--- a/templates/informe_via.docx
+++ b/templates/informe_via.docx
@@ -1,20 +1,22 @@
 
 <file path=word/document.xml><?xml version="1.0" encoding="utf-8"?>
-<w:document xmlns:wpc="http://schemas.microsoft.com/office/word/2010/wordprocessingCanvas" xmlns:mc="http://schemas.openxmlformats.org/markup-compatibility/2006" xmlns:o="urn:schemas-microsoft-com:office:office" xmlns:r="http://schemas.openxmlformats.org/officeDocument/2006/relationships" xmlns:m="http://schemas.openxmlformats.org/officeDocument/2006/math" xmlns:v="urn:schemas-microsoft-com:vml" xmlns:wp14="http://schemas.microsoft.com/office/word/2010/wordprocessingDrawing" xmlns:wp="http://schemas.openxmlformats.org/drawingml/2006/wordprocessingDrawing" xmlns:w10="urn:schemas-microsoft-com:office:word" xmlns:w="http://schemas.openxmlformats.org/wordprocessingml/2006/main" xmlns:w14="http://schemas.microsoft.com/office/word/2010/wordml" xmlns:w15="http://schemas.microsoft.com/office/word/2012/wordml" xmlns:wpg="http://schemas.microsoft.com/office/word/2010/wordprocessingGroup" xmlns:wpi="http://schemas.microsoft.com/office/word/2010/wordprocessingInk" xmlns:wne="http://schemas.microsoft.com/office/word/2006/wordml" xmlns:wps="http://schemas.microsoft.com/office/word/2010/wordprocessingShape" mc:Ignorable="w14 w15 wp14">
+<w:document xmlns:o="urn:schemas-microsoft-com:office:office" xmlns:r="http://schemas.openxmlformats.org/officeDocument/2006/relationships" xmlns:v="urn:schemas-microsoft-com:vml" xmlns:w="http://schemas.openxmlformats.org/wordprocessingml/2006/main" xmlns:w10="urn:schemas-microsoft-com:office:word" xmlns:wp="http://schemas.openxmlformats.org/drawingml/2006/wordprocessingDrawing" xmlns:wps="http://schemas.microsoft.com/office/word/2010/wordprocessingShape" xmlns:wpg="http://schemas.microsoft.com/office/word/2010/wordprocessingGroup" xmlns:mc="http://schemas.openxmlformats.org/markup-compatibility/2006" xmlns:wp14="http://schemas.microsoft.com/office/word/2010/wordprocessingDrawing" xmlns:w14="http://schemas.microsoft.com/office/word/2010/wordml" mc:Ignorable="w14 wp14">
   <w:body>
     <w:p>
       <w:pPr>
+        <w:pStyle w:val="Normal"/>
         <w:ind w:firstLine="709"/>
         <w:jc w:val="center"/>
         <w:rPr>
           <w:rFonts w:ascii="Arial" w:hAnsi="Arial" w:cs="Arial"/>
           <w:b/>
+          <w:b/>
           <w:sz w:val="28"/>
         </w:rPr>
       </w:pPr>
       <w:r>
         <w:rPr>
-          <w:rFonts w:ascii="Arial" w:hAnsi="Arial" w:cs="Arial"/>
+          <w:rFonts w:cs="Arial" w:ascii="Arial" w:hAnsi="Arial"/>
           <w:b/>
           <w:sz w:val="28"/>
         </w:rPr>
@@ -23,8 +25,8 @@
     </w:p>
     <w:p>
       <w:pPr>
-        <w:pStyle w:val="Textoindependiente3"/>
-        <w:spacing w:after="0"/>
+        <w:pStyle w:val="BodyText3"/>
+        <w:spacing w:before="0" w:after="0"/>
         <w:ind w:left="2127" w:hanging="1418"/>
         <w:jc w:val="center"/>
         <w:rPr>
@@ -43,35 +45,13 @@
           <w:szCs w:val="22"/>
           <w:lang w:val="es-BO"/>
         </w:rPr>
-        <w:t>[</w:t>
-      </w:r>
-      <w:proofErr w:type="spellStart"/>
-      <w:r>
-        <w:rPr>
-          <w:rFonts w:cs="Arial"/>
-          <w:bCs/>
-          <w:sz w:val="22"/>
-          <w:szCs w:val="22"/>
-          <w:lang w:val="es-BO"/>
-        </w:rPr>
-        <w:t>a.cites</w:t>
-      </w:r>
-      <w:proofErr w:type="spellEnd"/>
-      <w:r>
-        <w:rPr>
-          <w:rFonts w:cs="Arial"/>
-          <w:bCs/>
-          <w:sz w:val="22"/>
-          <w:szCs w:val="22"/>
-          <w:lang w:val="es-BO"/>
-        </w:rPr>
-        <w:t>]</w:t>
+        <w:t>[a.cites]</w:t>
       </w:r>
     </w:p>
     <w:p>
       <w:pPr>
-        <w:pStyle w:val="Textoindependiente3"/>
-        <w:spacing w:after="0"/>
+        <w:pStyle w:val="BodyText3"/>
+        <w:spacing w:before="0" w:after="0"/>
         <w:ind w:firstLine="709"/>
         <w:rPr>
           <w:rFonts w:cs="Arial"/>
@@ -80,38 +60,53 @@
           <w:szCs w:val="22"/>
         </w:rPr>
       </w:pPr>
+      <w:r>
+        <w:rPr>
+          <w:rFonts w:cs="Arial"/>
+          <w:bCs/>
+          <w:sz w:val="22"/>
+          <w:szCs w:val="22"/>
+        </w:rPr>
+      </w:r>
     </w:p>
     <w:tbl>
       <w:tblPr>
         <w:tblStyle w:val="Tablaconcuadrcula"/>
-        <w:tblW w:w="0" w:type="auto"/>
+        <w:tblW w:w="8549" w:type="dxa"/>
+        <w:jc w:val="left"/>
         <w:tblInd w:w="279" w:type="dxa"/>
-        <w:tblBorders>
-          <w:top w:val="none" w:sz="0" w:space="0" w:color="auto"/>
-          <w:left w:val="none" w:sz="0" w:space="0" w:color="auto"/>
-          <w:bottom w:val="none" w:sz="0" w:space="0" w:color="auto"/>
-          <w:right w:val="none" w:sz="0" w:space="0" w:color="auto"/>
-          <w:insideH w:val="none" w:sz="0" w:space="0" w:color="auto"/>
-          <w:insideV w:val="none" w:sz="0" w:space="0" w:color="auto"/>
-        </w:tblBorders>
-        <w:tblLook w:val="04A0" w:firstRow="1" w:lastRow="0" w:firstColumn="1" w:lastColumn="0" w:noHBand="0" w:noVBand="1"/>
+        <w:tblCellMar>
+          <w:top w:w="0" w:type="dxa"/>
+          <w:left w:w="108" w:type="dxa"/>
+          <w:bottom w:w="0" w:type="dxa"/>
+          <w:right w:w="108" w:type="dxa"/>
+        </w:tblCellMar>
+        <w:tblLook w:val="04a0" w:noHBand="0" w:noVBand="1" w:firstColumn="1" w:lastRow="0" w:lastColumn="0" w:firstRow="1"/>
       </w:tblPr>
       <w:tblGrid>
-        <w:gridCol w:w="992"/>
-        <w:gridCol w:w="709"/>
+        <w:gridCol w:w="991"/>
+        <w:gridCol w:w="710"/>
         <w:gridCol w:w="6848"/>
       </w:tblGrid>
       <w:tr>
+        <w:trPr/>
         <w:tc>
           <w:tcPr>
-            <w:tcW w:w="992" w:type="dxa"/>
+            <w:tcW w:w="991" w:type="dxa"/>
+            <w:tcBorders>
+              <w:top w:val="nil"/>
+              <w:left w:val="nil"/>
+              <w:bottom w:val="nil"/>
+              <w:right w:val="nil"/>
+            </w:tcBorders>
           </w:tcPr>
           <w:p>
             <w:pPr>
-              <w:pStyle w:val="Textoindependiente3"/>
-              <w:spacing w:after="0"/>
-              <w:rPr>
-                <w:rFonts w:cs="Arial"/>
+              <w:pStyle w:val="BodyText3"/>
+              <w:spacing w:before="0" w:after="0"/>
+              <w:rPr>
+                <w:rFonts w:cs="Arial"/>
+                <w:b/>
                 <w:b/>
                 <w:bCs/>
                 <w:sz w:val="22"/>
@@ -132,14 +127,21 @@
         </w:tc>
         <w:tc>
           <w:tcPr>
-            <w:tcW w:w="709" w:type="dxa"/>
+            <w:tcW w:w="710" w:type="dxa"/>
+            <w:tcBorders>
+              <w:top w:val="nil"/>
+              <w:left w:val="nil"/>
+              <w:bottom w:val="nil"/>
+              <w:right w:val="nil"/>
+            </w:tcBorders>
           </w:tcPr>
           <w:p>
             <w:pPr>
-              <w:pStyle w:val="Textoindependiente3"/>
-              <w:spacing w:after="0"/>
-              <w:rPr>
-                <w:rFonts w:cs="Arial"/>
+              <w:pStyle w:val="BodyText3"/>
+              <w:spacing w:before="0" w:after="0"/>
+              <w:rPr>
+                <w:rFonts w:cs="Arial"/>
+                <w:b/>
                 <w:b/>
                 <w:bCs/>
                 <w:sz w:val="22"/>
@@ -161,11 +163,17 @@
         <w:tc>
           <w:tcPr>
             <w:tcW w:w="6848" w:type="dxa"/>
+            <w:tcBorders>
+              <w:top w:val="nil"/>
+              <w:left w:val="nil"/>
+              <w:bottom w:val="nil"/>
+              <w:right w:val="nil"/>
+            </w:tcBorders>
           </w:tcPr>
           <w:p>
             <w:pPr>
-              <w:pStyle w:val="Textoindependiente3"/>
-              <w:spacing w:after="0"/>
+              <w:pStyle w:val="BodyText3"/>
+              <w:spacing w:before="0" w:after="0"/>
               <w:rPr>
                 <w:rFonts w:cs="Arial"/>
                 <w:bCs/>
@@ -180,44 +188,16 @@
                 <w:sz w:val="22"/>
                 <w:szCs w:val="22"/>
               </w:rPr>
-              <w:t>[</w:t>
-            </w:r>
-            <w:proofErr w:type="spellStart"/>
-            <w:r>
-              <w:rPr>
-                <w:rFonts w:cs="Arial"/>
-                <w:bCs/>
-                <w:sz w:val="22"/>
-                <w:szCs w:val="22"/>
-              </w:rPr>
-              <w:t>a.</w:t>
-            </w:r>
-            <w:r>
-              <w:rPr>
-                <w:rFonts w:cs="Arial"/>
-                <w:bCs/>
-                <w:sz w:val="22"/>
-                <w:szCs w:val="22"/>
-              </w:rPr>
-              <w:t>destinatario</w:t>
-            </w:r>
-            <w:proofErr w:type="spellEnd"/>
-            <w:r>
-              <w:rPr>
-                <w:rFonts w:cs="Arial"/>
-                <w:bCs/>
-                <w:sz w:val="22"/>
-                <w:szCs w:val="22"/>
-              </w:rPr>
-              <w:t>]</w:t>
+              <w:t>[a.destinatario]</w:t>
             </w:r>
           </w:p>
           <w:p>
             <w:pPr>
-              <w:pStyle w:val="Textoindependiente3"/>
-              <w:spacing w:after="0"/>
-              <w:rPr>
-                <w:rFonts w:cs="Arial"/>
+              <w:pStyle w:val="BodyText3"/>
+              <w:spacing w:before="0" w:after="0"/>
+              <w:rPr>
+                <w:rFonts w:cs="Arial"/>
+                <w:b/>
                 <w:b/>
                 <w:bCs/>
                 <w:sz w:val="22"/>
@@ -232,45 +212,13 @@
                 <w:sz w:val="22"/>
                 <w:szCs w:val="22"/>
               </w:rPr>
-              <w:t>[</w:t>
-            </w:r>
-            <w:proofErr w:type="spellStart"/>
-            <w:r>
-              <w:rPr>
-                <w:rFonts w:cs="Arial"/>
-                <w:b/>
-                <w:bCs/>
-                <w:sz w:val="22"/>
-                <w:szCs w:val="22"/>
-              </w:rPr>
-              <w:t>a.</w:t>
-            </w:r>
-            <w:r>
-              <w:rPr>
-                <w:rFonts w:cs="Arial"/>
-                <w:b/>
-                <w:bCs/>
-                <w:sz w:val="22"/>
-                <w:szCs w:val="22"/>
-              </w:rPr>
-              <w:t>cargod</w:t>
-            </w:r>
-            <w:proofErr w:type="spellEnd"/>
-            <w:r>
-              <w:rPr>
-                <w:rFonts w:cs="Arial"/>
-                <w:b/>
-                <w:bCs/>
-                <w:sz w:val="22"/>
-                <w:szCs w:val="22"/>
-              </w:rPr>
-              <w:t>]</w:t>
+              <w:t>[a.cargod]</w:t>
             </w:r>
           </w:p>
           <w:p>
             <w:pPr>
-              <w:pStyle w:val="Textoindependiente3"/>
-              <w:spacing w:after="0"/>
+              <w:pStyle w:val="BodyText3"/>
+              <w:spacing w:before="0" w:after="0"/>
               <w:rPr>
                 <w:rFonts w:cs="Arial"/>
                 <w:bCs/>
@@ -278,20 +226,36 @@
                 <w:szCs w:val="22"/>
               </w:rPr>
             </w:pPr>
+            <w:r>
+              <w:rPr>
+                <w:rFonts w:cs="Arial"/>
+                <w:bCs/>
+                <w:sz w:val="22"/>
+                <w:szCs w:val="22"/>
+              </w:rPr>
+            </w:r>
           </w:p>
         </w:tc>
       </w:tr>
       <w:tr>
+        <w:trPr/>
         <w:tc>
           <w:tcPr>
-            <w:tcW w:w="992" w:type="dxa"/>
+            <w:tcW w:w="991" w:type="dxa"/>
+            <w:tcBorders>
+              <w:top w:val="nil"/>
+              <w:left w:val="nil"/>
+              <w:bottom w:val="nil"/>
+              <w:right w:val="nil"/>
+            </w:tcBorders>
           </w:tcPr>
           <w:p>
             <w:pPr>
-              <w:pStyle w:val="Textoindependiente3"/>
-              <w:spacing w:after="0"/>
-              <w:rPr>
-                <w:rFonts w:cs="Arial"/>
+              <w:pStyle w:val="BodyText3"/>
+              <w:spacing w:before="0" w:after="0"/>
+              <w:rPr>
+                <w:rFonts w:cs="Arial"/>
+                <w:b/>
                 <w:b/>
                 <w:bCs/>
                 <w:sz w:val="22"/>
@@ -312,14 +276,21 @@
         </w:tc>
         <w:tc>
           <w:tcPr>
-            <w:tcW w:w="709" w:type="dxa"/>
+            <w:tcW w:w="710" w:type="dxa"/>
+            <w:tcBorders>
+              <w:top w:val="nil"/>
+              <w:left w:val="nil"/>
+              <w:bottom w:val="nil"/>
+              <w:right w:val="nil"/>
+            </w:tcBorders>
           </w:tcPr>
           <w:p>
             <w:pPr>
-              <w:pStyle w:val="Textoindependiente3"/>
-              <w:spacing w:after="0"/>
-              <w:rPr>
-                <w:rFonts w:cs="Arial"/>
+              <w:pStyle w:val="BodyText3"/>
+              <w:spacing w:before="0" w:after="0"/>
+              <w:rPr>
+                <w:rFonts w:cs="Arial"/>
+                <w:b/>
                 <w:b/>
                 <w:bCs/>
                 <w:sz w:val="22"/>
@@ -341,11 +312,17 @@
         <w:tc>
           <w:tcPr>
             <w:tcW w:w="6848" w:type="dxa"/>
+            <w:tcBorders>
+              <w:top w:val="nil"/>
+              <w:left w:val="nil"/>
+              <w:bottom w:val="nil"/>
+              <w:right w:val="nil"/>
+            </w:tcBorders>
           </w:tcPr>
           <w:p>
             <w:pPr>
-              <w:pStyle w:val="Textoindependiente3"/>
-              <w:spacing w:after="0"/>
+              <w:pStyle w:val="BodyText3"/>
+              <w:spacing w:before="0" w:after="0"/>
               <w:rPr>
                 <w:rFonts w:cs="Arial"/>
                 <w:sz w:val="22"/>
@@ -359,42 +336,13 @@
                 <w:sz w:val="22"/>
                 <w:szCs w:val="22"/>
               </w:rPr>
-              <w:t>[</w:t>
-            </w:r>
-            <w:proofErr w:type="spellStart"/>
-            <w:r>
-              <w:rPr>
-                <w:rFonts w:cs="Arial"/>
-                <w:bCs/>
-                <w:sz w:val="22"/>
-                <w:szCs w:val="22"/>
-              </w:rPr>
-              <w:t>a.</w:t>
-            </w:r>
-            <w:r>
-              <w:rPr>
-                <w:rFonts w:cs="Arial"/>
-                <w:bCs/>
-                <w:sz w:val="22"/>
-                <w:szCs w:val="22"/>
-              </w:rPr>
-              <w:t>via</w:t>
-            </w:r>
-            <w:proofErr w:type="spellEnd"/>
-            <w:r>
-              <w:rPr>
-                <w:rFonts w:cs="Arial"/>
-                <w:bCs/>
-                <w:sz w:val="22"/>
-                <w:szCs w:val="22"/>
-              </w:rPr>
-              <w:t>]</w:t>
+              <w:t>[a.via]</w:t>
             </w:r>
           </w:p>
           <w:p>
             <w:pPr>
-              <w:pStyle w:val="Textoindependiente3"/>
-              <w:spacing w:after="0"/>
+              <w:pStyle w:val="BodyText3"/>
+              <w:spacing w:before="0" w:after="0"/>
               <w:rPr>
                 <w:rFonts w:cs="Arial"/>
                 <w:sz w:val="22"/>
@@ -409,45 +357,13 @@
                 <w:sz w:val="22"/>
                 <w:szCs w:val="22"/>
               </w:rPr>
-              <w:t>[</w:t>
-            </w:r>
-            <w:proofErr w:type="spellStart"/>
-            <w:r>
-              <w:rPr>
-                <w:rFonts w:cs="Arial"/>
-                <w:b/>
-                <w:bCs/>
-                <w:sz w:val="22"/>
-                <w:szCs w:val="22"/>
-              </w:rPr>
-              <w:t>a.</w:t>
-            </w:r>
-            <w:r>
-              <w:rPr>
-                <w:rFonts w:cs="Arial"/>
-                <w:b/>
-                <w:bCs/>
-                <w:sz w:val="22"/>
-                <w:szCs w:val="22"/>
-              </w:rPr>
-              <w:t>cargovia</w:t>
-            </w:r>
-            <w:proofErr w:type="spellEnd"/>
-            <w:r>
-              <w:rPr>
-                <w:rFonts w:cs="Arial"/>
-                <w:b/>
-                <w:bCs/>
-                <w:sz w:val="22"/>
-                <w:szCs w:val="22"/>
-              </w:rPr>
-              <w:t>]</w:t>
+              <w:t>[a.cargovia]</w:t>
             </w:r>
           </w:p>
           <w:p>
             <w:pPr>
-              <w:pStyle w:val="Textoindependiente3"/>
-              <w:spacing w:after="0"/>
+              <w:pStyle w:val="BodyText3"/>
+              <w:spacing w:before="0" w:after="0"/>
               <w:rPr>
                 <w:rFonts w:cs="Arial"/>
                 <w:bCs/>
@@ -455,20 +371,36 @@
                 <w:szCs w:val="22"/>
               </w:rPr>
             </w:pPr>
+            <w:r>
+              <w:rPr>
+                <w:rFonts w:cs="Arial"/>
+                <w:bCs/>
+                <w:sz w:val="22"/>
+                <w:szCs w:val="22"/>
+              </w:rPr>
+            </w:r>
           </w:p>
         </w:tc>
       </w:tr>
       <w:tr>
+        <w:trPr/>
         <w:tc>
           <w:tcPr>
-            <w:tcW w:w="992" w:type="dxa"/>
+            <w:tcW w:w="991" w:type="dxa"/>
+            <w:tcBorders>
+              <w:top w:val="nil"/>
+              <w:left w:val="nil"/>
+              <w:bottom w:val="nil"/>
+              <w:right w:val="nil"/>
+            </w:tcBorders>
           </w:tcPr>
           <w:p>
             <w:pPr>
-              <w:pStyle w:val="Textoindependiente3"/>
-              <w:spacing w:after="0"/>
-              <w:rPr>
-                <w:rFonts w:cs="Arial"/>
+              <w:pStyle w:val="BodyText3"/>
+              <w:spacing w:before="0" w:after="0"/>
+              <w:rPr>
+                <w:rFonts w:cs="Arial"/>
+                <w:b/>
                 <w:b/>
                 <w:bCs/>
                 <w:sz w:val="22"/>
@@ -489,14 +421,21 @@
         </w:tc>
         <w:tc>
           <w:tcPr>
-            <w:tcW w:w="709" w:type="dxa"/>
+            <w:tcW w:w="710" w:type="dxa"/>
+            <w:tcBorders>
+              <w:top w:val="nil"/>
+              <w:left w:val="nil"/>
+              <w:bottom w:val="nil"/>
+              <w:right w:val="nil"/>
+            </w:tcBorders>
           </w:tcPr>
           <w:p>
             <w:pPr>
-              <w:pStyle w:val="Textoindependiente3"/>
-              <w:spacing w:after="0"/>
-              <w:rPr>
-                <w:rFonts w:cs="Arial"/>
+              <w:pStyle w:val="BodyText3"/>
+              <w:spacing w:before="0" w:after="0"/>
+              <w:rPr>
+                <w:rFonts w:cs="Arial"/>
+                <w:b/>
                 <w:b/>
                 <w:bCs/>
                 <w:sz w:val="22"/>
@@ -518,11 +457,17 @@
         <w:tc>
           <w:tcPr>
             <w:tcW w:w="6848" w:type="dxa"/>
+            <w:tcBorders>
+              <w:top w:val="nil"/>
+              <w:left w:val="nil"/>
+              <w:bottom w:val="nil"/>
+              <w:right w:val="nil"/>
+            </w:tcBorders>
           </w:tcPr>
           <w:p>
             <w:pPr>
-              <w:pStyle w:val="Textoindependiente3"/>
-              <w:spacing w:after="0"/>
+              <w:pStyle w:val="BodyText3"/>
+              <w:spacing w:before="0" w:after="0"/>
               <w:rPr>
                 <w:rFonts w:cs="Arial"/>
                 <w:sz w:val="22"/>
@@ -536,44 +481,16 @@
                 <w:sz w:val="22"/>
                 <w:szCs w:val="22"/>
               </w:rPr>
-              <w:t>[</w:t>
-            </w:r>
-            <w:proofErr w:type="spellStart"/>
-            <w:r>
-              <w:rPr>
-                <w:rFonts w:cs="Arial"/>
-                <w:bCs/>
-                <w:sz w:val="22"/>
-                <w:szCs w:val="22"/>
-              </w:rPr>
-              <w:t>a.</w:t>
-            </w:r>
-            <w:r>
-              <w:rPr>
-                <w:rFonts w:cs="Arial"/>
-                <w:bCs/>
-                <w:sz w:val="22"/>
-                <w:szCs w:val="22"/>
-              </w:rPr>
-              <w:t>remitente</w:t>
-            </w:r>
-            <w:proofErr w:type="spellEnd"/>
-            <w:r>
-              <w:rPr>
-                <w:rFonts w:cs="Arial"/>
-                <w:bCs/>
-                <w:sz w:val="22"/>
-                <w:szCs w:val="22"/>
-              </w:rPr>
-              <w:t>]</w:t>
+              <w:t>[a.remitente]</w:t>
             </w:r>
           </w:p>
           <w:p>
             <w:pPr>
-              <w:pStyle w:val="Textoindependiente3"/>
-              <w:spacing w:after="0"/>
-              <w:rPr>
-                <w:rFonts w:cs="Arial"/>
+              <w:pStyle w:val="BodyText3"/>
+              <w:spacing w:before="0" w:after="0"/>
+              <w:rPr>
+                <w:rFonts w:cs="Arial"/>
+                <w:b/>
                 <w:b/>
                 <w:bCs/>
                 <w:sz w:val="22"/>
@@ -588,45 +505,13 @@
                 <w:sz w:val="22"/>
                 <w:szCs w:val="22"/>
               </w:rPr>
-              <w:t>[</w:t>
-            </w:r>
-            <w:proofErr w:type="spellStart"/>
-            <w:r>
-              <w:rPr>
-                <w:rFonts w:cs="Arial"/>
-                <w:b/>
-                <w:bCs/>
-                <w:sz w:val="22"/>
-                <w:szCs w:val="22"/>
-              </w:rPr>
-              <w:t>a.</w:t>
-            </w:r>
-            <w:r>
-              <w:rPr>
-                <w:rFonts w:cs="Arial"/>
-                <w:b/>
-                <w:bCs/>
-                <w:sz w:val="22"/>
-                <w:szCs w:val="22"/>
-              </w:rPr>
-              <w:t>cargor</w:t>
-            </w:r>
-            <w:proofErr w:type="spellEnd"/>
-            <w:r>
-              <w:rPr>
-                <w:rFonts w:cs="Arial"/>
-                <w:b/>
-                <w:bCs/>
-                <w:sz w:val="22"/>
-                <w:szCs w:val="22"/>
-              </w:rPr>
-              <w:t>]</w:t>
+              <w:t>[a.cargor]</w:t>
             </w:r>
           </w:p>
           <w:p>
             <w:pPr>
-              <w:pStyle w:val="Textoindependiente3"/>
-              <w:spacing w:after="0"/>
+              <w:pStyle w:val="BodyText3"/>
+              <w:spacing w:before="0" w:after="0"/>
               <w:rPr>
                 <w:rFonts w:cs="Arial"/>
                 <w:bCs/>
@@ -634,20 +519,36 @@
                 <w:szCs w:val="22"/>
               </w:rPr>
             </w:pPr>
+            <w:r>
+              <w:rPr>
+                <w:rFonts w:cs="Arial"/>
+                <w:bCs/>
+                <w:sz w:val="22"/>
+                <w:szCs w:val="22"/>
+              </w:rPr>
+            </w:r>
           </w:p>
         </w:tc>
       </w:tr>
       <w:tr>
+        <w:trPr/>
         <w:tc>
           <w:tcPr>
-            <w:tcW w:w="992" w:type="dxa"/>
+            <w:tcW w:w="991" w:type="dxa"/>
+            <w:tcBorders>
+              <w:top w:val="nil"/>
+              <w:left w:val="nil"/>
+              <w:bottom w:val="nil"/>
+              <w:right w:val="nil"/>
+            </w:tcBorders>
           </w:tcPr>
           <w:p>
             <w:pPr>
-              <w:pStyle w:val="Textoindependiente3"/>
-              <w:spacing w:after="0"/>
-              <w:rPr>
-                <w:rFonts w:cs="Arial"/>
+              <w:pStyle w:val="BodyText3"/>
+              <w:spacing w:before="0" w:after="0"/>
+              <w:rPr>
+                <w:rFonts w:cs="Arial"/>
+                <w:b/>
                 <w:b/>
                 <w:bCs/>
                 <w:sz w:val="22"/>
@@ -668,14 +569,21 @@
         </w:tc>
         <w:tc>
           <w:tcPr>
-            <w:tcW w:w="709" w:type="dxa"/>
+            <w:tcW w:w="710" w:type="dxa"/>
+            <w:tcBorders>
+              <w:top w:val="nil"/>
+              <w:left w:val="nil"/>
+              <w:bottom w:val="nil"/>
+              <w:right w:val="nil"/>
+            </w:tcBorders>
           </w:tcPr>
           <w:p>
             <w:pPr>
-              <w:pStyle w:val="Textoindependiente3"/>
-              <w:spacing w:after="0"/>
-              <w:rPr>
-                <w:rFonts w:cs="Arial"/>
+              <w:pStyle w:val="BodyText3"/>
+              <w:spacing w:before="0" w:after="0"/>
+              <w:rPr>
+                <w:rFonts w:cs="Arial"/>
+                <w:b/>
                 <w:b/>
                 <w:bCs/>
                 <w:sz w:val="22"/>
@@ -697,13 +605,20 @@
         <w:tc>
           <w:tcPr>
             <w:tcW w:w="6848" w:type="dxa"/>
+            <w:tcBorders>
+              <w:top w:val="nil"/>
+              <w:left w:val="nil"/>
+              <w:bottom w:val="nil"/>
+              <w:right w:val="nil"/>
+            </w:tcBorders>
           </w:tcPr>
           <w:p>
             <w:pPr>
-              <w:pStyle w:val="Textoindependiente3"/>
-              <w:spacing w:after="0"/>
-              <w:rPr>
-                <w:rFonts w:cs="Arial"/>
+              <w:pStyle w:val="BodyText3"/>
+              <w:spacing w:before="0" w:after="0"/>
+              <w:rPr>
+                <w:rFonts w:cs="Arial"/>
+                <w:b/>
                 <w:b/>
                 <w:bCs/>
                 <w:sz w:val="22"/>
@@ -720,48 +635,13 @@
                 <w:szCs w:val="22"/>
                 <w:u w:val="single"/>
               </w:rPr>
-              <w:t>[</w:t>
-            </w:r>
-            <w:proofErr w:type="spellStart"/>
-            <w:r>
-              <w:rPr>
-                <w:rFonts w:cs="Arial"/>
-                <w:b/>
-                <w:bCs/>
-                <w:sz w:val="22"/>
-                <w:szCs w:val="22"/>
-                <w:u w:val="single"/>
-              </w:rPr>
-              <w:t>a.</w:t>
-            </w:r>
-            <w:r>
-              <w:rPr>
-                <w:rFonts w:cs="Arial"/>
-                <w:b/>
-                <w:bCs/>
-                <w:sz w:val="22"/>
-                <w:szCs w:val="22"/>
-                <w:u w:val="single"/>
-              </w:rPr>
-              <w:t>referencia</w:t>
-            </w:r>
-            <w:proofErr w:type="spellEnd"/>
-            <w:r>
-              <w:rPr>
-                <w:rFonts w:cs="Arial"/>
-                <w:b/>
-                <w:bCs/>
-                <w:sz w:val="22"/>
-                <w:szCs w:val="22"/>
-                <w:u w:val="single"/>
-              </w:rPr>
-              <w:t>]</w:t>
+              <w:t>[a.referencia]</w:t>
             </w:r>
           </w:p>
           <w:p>
             <w:pPr>
-              <w:pStyle w:val="Textoindependiente3"/>
-              <w:spacing w:after="0"/>
+              <w:pStyle w:val="BodyText3"/>
+              <w:spacing w:before="0" w:after="0"/>
               <w:rPr>
                 <w:rFonts w:cs="Arial"/>
                 <w:bCs/>
@@ -769,20 +649,36 @@
                 <w:szCs w:val="22"/>
               </w:rPr>
             </w:pPr>
+            <w:r>
+              <w:rPr>
+                <w:rFonts w:cs="Arial"/>
+                <w:bCs/>
+                <w:sz w:val="22"/>
+                <w:szCs w:val="22"/>
+              </w:rPr>
+            </w:r>
           </w:p>
         </w:tc>
       </w:tr>
       <w:tr>
+        <w:trPr/>
         <w:tc>
           <w:tcPr>
-            <w:tcW w:w="992" w:type="dxa"/>
+            <w:tcW w:w="991" w:type="dxa"/>
+            <w:tcBorders>
+              <w:top w:val="nil"/>
+              <w:left w:val="nil"/>
+              <w:bottom w:val="nil"/>
+              <w:right w:val="nil"/>
+            </w:tcBorders>
           </w:tcPr>
           <w:p>
             <w:pPr>
-              <w:pStyle w:val="Textoindependiente3"/>
-              <w:spacing w:after="0"/>
-              <w:rPr>
-                <w:rFonts w:cs="Arial"/>
+              <w:pStyle w:val="BodyText3"/>
+              <w:spacing w:before="0" w:after="0"/>
+              <w:rPr>
+                <w:rFonts w:cs="Arial"/>
+                <w:b/>
                 <w:b/>
                 <w:bCs/>
                 <w:sz w:val="22"/>
@@ -803,14 +699,21 @@
         </w:tc>
         <w:tc>
           <w:tcPr>
-            <w:tcW w:w="709" w:type="dxa"/>
+            <w:tcW w:w="710" w:type="dxa"/>
+            <w:tcBorders>
+              <w:top w:val="nil"/>
+              <w:left w:val="nil"/>
+              <w:bottom w:val="nil"/>
+              <w:right w:val="nil"/>
+            </w:tcBorders>
           </w:tcPr>
           <w:p>
             <w:pPr>
-              <w:pStyle w:val="Textoindependiente3"/>
-              <w:spacing w:after="0"/>
-              <w:rPr>
-                <w:rFonts w:cs="Arial"/>
+              <w:pStyle w:val="BodyText3"/>
+              <w:spacing w:before="0" w:after="0"/>
+              <w:rPr>
+                <w:rFonts w:cs="Arial"/>
+                <w:b/>
                 <w:b/>
                 <w:bCs/>
                 <w:sz w:val="22"/>
@@ -832,11 +735,17 @@
         <w:tc>
           <w:tcPr>
             <w:tcW w:w="6848" w:type="dxa"/>
+            <w:tcBorders>
+              <w:top w:val="nil"/>
+              <w:left w:val="nil"/>
+              <w:bottom w:val="nil"/>
+              <w:right w:val="nil"/>
+            </w:tcBorders>
           </w:tcPr>
           <w:p>
             <w:pPr>
-              <w:pStyle w:val="Textoindependiente3"/>
-              <w:spacing w:after="0"/>
+              <w:pStyle w:val="BodyText3"/>
+              <w:spacing w:before="0" w:after="0"/>
               <w:rPr>
                 <w:rFonts w:cs="Arial"/>
                 <w:sz w:val="22"/>
@@ -849,33 +758,7 @@
                 <w:sz w:val="22"/>
                 <w:szCs w:val="22"/>
               </w:rPr>
-              <w:t>[</w:t>
-            </w:r>
-            <w:proofErr w:type="spellStart"/>
-            <w:r>
-              <w:rPr>
-                <w:rFonts w:cs="Arial"/>
-                <w:sz w:val="22"/>
-                <w:szCs w:val="22"/>
-              </w:rPr>
-              <w:t>a.</w:t>
-            </w:r>
-            <w:r>
-              <w:rPr>
-                <w:rFonts w:cs="Arial"/>
-                <w:sz w:val="22"/>
-                <w:szCs w:val="22"/>
-              </w:rPr>
-              <w:t>fecha</w:t>
-            </w:r>
-            <w:proofErr w:type="spellEnd"/>
-            <w:r>
-              <w:rPr>
-                <w:rFonts w:cs="Arial"/>
-                <w:sz w:val="22"/>
-                <w:szCs w:val="22"/>
-              </w:rPr>
-              <w:t>]</w:t>
+              <w:t>[a.fecha]</w:t>
             </w:r>
           </w:p>
         </w:tc>
@@ -883,15 +766,16 @@
     </w:tbl>
     <w:p>
       <w:pPr>
-        <w:pStyle w:val="Textoindependiente3"/>
-        <w:spacing w:after="0"/>
+        <w:pStyle w:val="BodyText3"/>
+        <w:spacing w:before="0" w:after="0"/>
         <w:ind w:left="709" w:firstLine="709"/>
         <w:jc w:val="right"/>
         <w:rPr>
           <w:rFonts w:cs="Arial"/>
           <w:b/>
+          <w:b/>
           <w:bCs/>
-          <w:color w:val="BFBFBF" w:themeColor="background1" w:themeShade="BF"/>
+          <w:color w:val="BFBFBF" w:themeColor="background1" w:themeShade="bf"/>
           <w:sz w:val="24"/>
           <w:vertAlign w:val="subscript"/>
         </w:rPr>
@@ -901,67 +785,68 @@
           <w:rFonts w:cs="Arial"/>
           <w:b/>
           <w:bCs/>
-          <w:color w:val="BFBFBF" w:themeColor="background1" w:themeShade="BF"/>
+          <w:color w:val="BFBFBF" w:themeColor="background1" w:themeShade="bf"/>
           <w:sz w:val="24"/>
           <w:vertAlign w:val="subscript"/>
         </w:rPr>
-        <w:t xml:space="preserve"> [</w:t>
+        <w:t xml:space="preserve"> </w:t>
       </w:r>
-      <w:proofErr w:type="spellStart"/>
       <w:r>
         <w:rPr>
           <w:rFonts w:cs="Arial"/>
           <w:b/>
           <w:bCs/>
-          <w:color w:val="BFBFBF" w:themeColor="background1" w:themeShade="BF"/>
+          <w:color w:val="BFBFBF" w:themeColor="background1" w:themeShade="bf"/>
           <w:sz w:val="24"/>
           <w:vertAlign w:val="subscript"/>
         </w:rPr>
-        <w:t>a.nur</w:t>
-      </w:r>
-      <w:proofErr w:type="spellEnd"/>
-      <w:r>
-        <w:rPr>
-          <w:rFonts w:cs="Arial"/>
-          <w:b/>
-          <w:bCs/>
-          <w:color w:val="BFBFBF" w:themeColor="background1" w:themeShade="BF"/>
-          <w:sz w:val="24"/>
-          <w:vertAlign w:val="subscript"/>
-        </w:rPr>
-        <w:t>]</w:t>
+        <w:t>[a.nur]</w:t>
       </w:r>
     </w:p>
     <w:p>
       <w:pPr>
-        <w:pStyle w:val="Textoindependiente3"/>
+        <w:pStyle w:val="BodyText3"/>
         <w:pBdr>
-          <w:bottom w:val="single" w:sz="4" w:space="0" w:color="auto"/>
+          <w:bottom w:val="single" w:sz="4" w:space="0" w:color="000000"/>
         </w:pBdr>
-        <w:spacing w:after="0"/>
+        <w:spacing w:before="0" w:after="0"/>
         <w:ind w:left="1701" w:hanging="1701"/>
         <w:rPr>
           <w:rFonts w:cs="Arial"/>
-          <w:color w:val="BFBFBF" w:themeColor="background1" w:themeShade="BF"/>
+          <w:color w:val="BFBFBF" w:themeColor="background1" w:themeShade="bf"/>
           <w:sz w:val="14"/>
           <w:szCs w:val="12"/>
         </w:rPr>
       </w:pPr>
+      <w:r>
+        <w:rPr>
+          <w:rFonts w:cs="Arial"/>
+          <w:color w:val="BFBFBF" w:themeColor="background1" w:themeShade="bf"/>
+          <w:sz w:val="14"/>
+          <w:szCs w:val="12"/>
+        </w:rPr>
+      </w:r>
     </w:p>
     <w:p>
       <w:pPr>
-        <w:pStyle w:val="Textoindependiente"/>
+        <w:pStyle w:val="Cuerpodetexto"/>
         <w:jc w:val="right"/>
         <w:rPr>
           <w:rFonts w:cs="Arial"/>
           <w:szCs w:val="22"/>
         </w:rPr>
       </w:pPr>
+      <w:r>
+        <w:rPr>
+          <w:rFonts w:cs="Arial"/>
+          <w:szCs w:val="22"/>
+        </w:rPr>
+      </w:r>
     </w:p>
     <w:p>
       <w:pPr>
-        <w:pStyle w:val="Textoindependiente3"/>
-        <w:spacing w:after="0"/>
+        <w:pStyle w:val="BodyText3"/>
+        <w:spacing w:before="0" w:after="0"/>
         <w:rPr>
           <w:rFonts w:cs="Arial"/>
           <w:sz w:val="22"/>
@@ -981,129 +866,8 @@
     </w:p>
     <w:p>
       <w:pPr>
-        <w:pStyle w:val="Textoindependiente3"/>
-        <w:spacing w:after="0"/>
-        <w:rPr>
-          <w:rFonts w:cs="Arial"/>
-          <w:sz w:val="14"/>
-          <w:szCs w:val="14"/>
-        </w:rPr>
-      </w:pPr>
-    </w:p>
-    <w:p>
-      <w:pPr>
-        <w:pStyle w:val="Textoindependiente3"/>
-        <w:spacing w:after="0"/>
-        <w:rPr>
-          <w:rFonts w:cs="Arial"/>
-          <w:sz w:val="14"/>
-          <w:szCs w:val="14"/>
-        </w:rPr>
-      </w:pPr>
-    </w:p>
-    <w:p>
-      <w:pPr>
-        <w:pStyle w:val="Textoindependiente3"/>
-        <w:spacing w:after="0"/>
-        <w:rPr>
-          <w:rFonts w:cs="Arial"/>
-          <w:sz w:val="14"/>
-          <w:szCs w:val="14"/>
-        </w:rPr>
-      </w:pPr>
-    </w:p>
-    <w:p>
-      <w:pPr>
-        <w:pStyle w:val="Textoindependiente3"/>
-        <w:spacing w:after="0"/>
-        <w:rPr>
-          <w:rFonts w:cs="Arial"/>
-          <w:sz w:val="14"/>
-          <w:szCs w:val="14"/>
-        </w:rPr>
-      </w:pPr>
-    </w:p>
-    <w:p>
-      <w:pPr>
-        <w:pStyle w:val="Textoindependiente3"/>
-        <w:spacing w:after="0"/>
-        <w:rPr>
-          <w:rFonts w:cs="Arial"/>
-          <w:sz w:val="14"/>
-          <w:szCs w:val="14"/>
-        </w:rPr>
-      </w:pPr>
-    </w:p>
-    <w:p>
-      <w:pPr>
-        <w:pStyle w:val="Textoindependiente3"/>
-        <w:spacing w:after="0"/>
-        <w:rPr>
-          <w:rFonts w:cs="Arial"/>
-          <w:sz w:val="14"/>
-          <w:szCs w:val="14"/>
-        </w:rPr>
-      </w:pPr>
-    </w:p>
-    <w:p>
-      <w:pPr>
-        <w:pStyle w:val="Textoindependiente3"/>
-        <w:spacing w:after="0"/>
-        <w:rPr>
-          <w:rFonts w:cs="Arial"/>
-          <w:sz w:val="14"/>
-          <w:szCs w:val="14"/>
-        </w:rPr>
-      </w:pPr>
-    </w:p>
-    <w:p>
-      <w:pPr>
-        <w:pStyle w:val="Textoindependiente3"/>
-        <w:spacing w:after="0"/>
-        <w:rPr>
-          <w:rFonts w:cs="Arial"/>
-          <w:sz w:val="14"/>
-          <w:szCs w:val="14"/>
-        </w:rPr>
-      </w:pPr>
-    </w:p>
-    <w:p>
-      <w:pPr>
-        <w:pStyle w:val="Textoindependiente3"/>
-        <w:spacing w:after="0"/>
-        <w:rPr>
-          <w:rFonts w:cs="Arial"/>
-          <w:sz w:val="14"/>
-          <w:szCs w:val="14"/>
-        </w:rPr>
-      </w:pPr>
-    </w:p>
-    <w:p>
-      <w:pPr>
-        <w:pStyle w:val="Textoindependiente3"/>
-        <w:spacing w:after="0"/>
-        <w:rPr>
-          <w:rFonts w:cs="Arial"/>
-          <w:sz w:val="14"/>
-          <w:szCs w:val="14"/>
-        </w:rPr>
-      </w:pPr>
-    </w:p>
-    <w:p>
-      <w:pPr>
-        <w:pStyle w:val="Textoindependiente3"/>
-        <w:spacing w:after="0"/>
-        <w:rPr>
-          <w:rFonts w:cs="Arial"/>
-          <w:sz w:val="14"/>
-          <w:szCs w:val="14"/>
-        </w:rPr>
-      </w:pPr>
-    </w:p>
-    <w:p>
-      <w:pPr>
-        <w:pStyle w:val="Textoindependiente3"/>
-        <w:spacing w:after="0"/>
+        <w:pStyle w:val="BodyText3"/>
+        <w:spacing w:before="0" w:after="0"/>
         <w:rPr>
           <w:rFonts w:cs="Arial"/>
           <w:sz w:val="14"/>
@@ -1116,447 +880,417 @@
           <w:sz w:val="14"/>
           <w:szCs w:val="14"/>
         </w:rPr>
-        <w:t>[</w:t>
-      </w:r>
-      <w:proofErr w:type="spellStart"/>
-      <w:r>
-        <w:rPr>
-          <w:rFonts w:cs="Arial"/>
-          <w:sz w:val="14"/>
-          <w:szCs w:val="14"/>
-        </w:rPr>
-        <w:t>a.</w:t>
-      </w:r>
-      <w:r>
-        <w:rPr>
-          <w:rFonts w:cs="Arial"/>
-          <w:sz w:val="14"/>
-          <w:szCs w:val="14"/>
-        </w:rPr>
-        <w:t>mosca</w:t>
-      </w:r>
-      <w:proofErr w:type="spellEnd"/>
-      <w:r>
-        <w:rPr>
-          <w:rFonts w:cs="Arial"/>
-          <w:sz w:val="14"/>
-          <w:szCs w:val="14"/>
-        </w:rPr>
-        <w:t>]</w:t>
       </w:r>
     </w:p>
     <w:p>
       <w:pPr>
-        <w:pStyle w:val="Textoindependiente3"/>
-        <w:spacing w:after="0"/>
+        <w:pStyle w:val="BodyText3"/>
+        <w:spacing w:before="0" w:after="0"/>
         <w:rPr>
           <w:rFonts w:cs="Arial"/>
           <w:sz w:val="14"/>
           <w:szCs w:val="14"/>
         </w:rPr>
       </w:pPr>
-      <w:proofErr w:type="spellStart"/>
       <w:r>
         <w:rPr>
           <w:rFonts w:cs="Arial"/>
           <w:sz w:val="14"/>
           <w:szCs w:val="14"/>
         </w:rPr>
-        <w:t>Adj</w:t>
-      </w:r>
-      <w:proofErr w:type="spellEnd"/>
-      <w:r>
-        <w:rPr>
-          <w:rFonts w:cs="Arial"/>
-          <w:sz w:val="14"/>
-          <w:szCs w:val="14"/>
-        </w:rPr>
-        <w:t>. [</w:t>
-      </w:r>
-      <w:proofErr w:type="spellStart"/>
-      <w:r>
-        <w:rPr>
-          <w:rFonts w:cs="Arial"/>
-          <w:sz w:val="14"/>
-          <w:szCs w:val="14"/>
-        </w:rPr>
-        <w:t>a.adjunto</w:t>
-      </w:r>
-      <w:proofErr w:type="spellEnd"/>
-      <w:r>
-        <w:rPr>
-          <w:rFonts w:cs="Arial"/>
-          <w:sz w:val="14"/>
-          <w:szCs w:val="14"/>
-        </w:rPr>
-        <w:t>]</w:t>
       </w:r>
     </w:p>
     <w:p>
       <w:pPr>
-        <w:pStyle w:val="Textoindependiente3"/>
-        <w:spacing w:after="0"/>
-        <w:rPr>
-          <w:rFonts w:cs="Arial"/>
-          <w:sz w:val="22"/>
-          <w:szCs w:val="22"/>
+        <w:pStyle w:val="BodyText3"/>
+        <w:spacing w:before="0" w:after="0"/>
+        <w:rPr>
+          <w:rFonts w:cs="Arial"/>
+          <w:sz w:val="14"/>
+          <w:szCs w:val="14"/>
         </w:rPr>
       </w:pPr>
-      <w:proofErr w:type="gramStart"/>
       <w:r>
         <w:rPr>
           <w:rFonts w:cs="Arial"/>
           <w:sz w:val="14"/>
           <w:szCs w:val="14"/>
         </w:rPr>
-        <w:t>c.c</w:t>
-      </w:r>
-      <w:proofErr w:type="gramEnd"/>
-      <w:r>
-        <w:rPr>
-          <w:rFonts w:cs="Arial"/>
-          <w:sz w:val="14"/>
-          <w:szCs w:val="14"/>
-        </w:rPr>
-        <w:t>. [</w:t>
-      </w:r>
-      <w:proofErr w:type="spellStart"/>
-      <w:r>
-        <w:rPr>
-          <w:rFonts w:cs="Arial"/>
-          <w:sz w:val="14"/>
-          <w:szCs w:val="14"/>
-        </w:rPr>
-        <w:t>a.</w:t>
-      </w:r>
-      <w:r>
-        <w:rPr>
-          <w:rFonts w:cs="Arial"/>
-          <w:sz w:val="14"/>
-          <w:szCs w:val="14"/>
-        </w:rPr>
-        <w:t>copia</w:t>
-      </w:r>
-      <w:proofErr w:type="spellEnd"/>
-      <w:r>
-        <w:rPr>
-          <w:rFonts w:cs="Arial"/>
-          <w:sz w:val="14"/>
-          <w:szCs w:val="14"/>
-        </w:rPr>
-        <w:t>]</w:t>
       </w:r>
     </w:p>
     <w:p>
-      <w:bookmarkStart w:id="0" w:name="_GoBack"/>
-      <w:bookmarkEnd w:id="0"/>
+      <w:pPr>
+        <w:pStyle w:val="BodyText3"/>
+        <w:spacing w:before="0" w:after="0"/>
+        <w:rPr>
+          <w:rFonts w:cs="Arial"/>
+          <w:sz w:val="14"/>
+          <w:szCs w:val="14"/>
+        </w:rPr>
+      </w:pPr>
+      <w:r>
+        <w:rPr>
+          <w:rFonts w:cs="Arial"/>
+          <w:sz w:val="14"/>
+          <w:szCs w:val="14"/>
+        </w:rPr>
+      </w:r>
+    </w:p>
+    <w:p>
+      <w:pPr>
+        <w:pStyle w:val="BodyText3"/>
+        <w:spacing w:before="0" w:after="0"/>
+        <w:rPr>
+          <w:rFonts w:cs="Arial"/>
+          <w:sz w:val="14"/>
+          <w:szCs w:val="14"/>
+        </w:rPr>
+      </w:pPr>
+      <w:r>
+        <w:rPr>
+          <w:rFonts w:cs="Arial"/>
+          <w:sz w:val="14"/>
+          <w:szCs w:val="14"/>
+        </w:rPr>
+      </w:r>
+    </w:p>
+    <w:p>
+      <w:pPr>
+        <w:pStyle w:val="BodyText3"/>
+        <w:spacing w:before="0" w:after="0"/>
+        <w:rPr>
+          <w:rFonts w:cs="Arial"/>
+          <w:sz w:val="14"/>
+          <w:szCs w:val="14"/>
+        </w:rPr>
+      </w:pPr>
+      <w:r>
+        <w:rPr>
+          <w:rFonts w:cs="Arial"/>
+          <w:sz w:val="14"/>
+          <w:szCs w:val="14"/>
+        </w:rPr>
+      </w:r>
+    </w:p>
+    <w:p>
+      <w:pPr>
+        <w:pStyle w:val="BodyText3"/>
+        <w:spacing w:before="0" w:after="0"/>
+        <w:rPr>
+          <w:rFonts w:cs="Arial"/>
+          <w:sz w:val="14"/>
+          <w:szCs w:val="14"/>
+        </w:rPr>
+      </w:pPr>
+      <w:r>
+        <w:rPr>
+          <w:rFonts w:cs="Arial"/>
+          <w:sz w:val="14"/>
+          <w:szCs w:val="14"/>
+        </w:rPr>
+      </w:r>
+    </w:p>
+    <w:p>
+      <w:pPr>
+        <w:pStyle w:val="BodyText3"/>
+        <w:spacing w:before="0" w:after="0"/>
+        <w:rPr>
+          <w:rFonts w:cs="Arial"/>
+          <w:sz w:val="14"/>
+          <w:szCs w:val="14"/>
+        </w:rPr>
+      </w:pPr>
+      <w:r>
+        <w:rPr>
+          <w:rFonts w:cs="Arial"/>
+          <w:sz w:val="14"/>
+          <w:szCs w:val="14"/>
+        </w:rPr>
+      </w:r>
+    </w:p>
+    <w:p>
+      <w:pPr>
+        <w:pStyle w:val="BodyText3"/>
+        <w:spacing w:before="0" w:after="0"/>
+        <w:rPr>
+          <w:rFonts w:cs="Arial"/>
+          <w:sz w:val="14"/>
+          <w:szCs w:val="14"/>
+        </w:rPr>
+      </w:pPr>
+      <w:r>
+        <w:rPr>
+          <w:rFonts w:cs="Arial"/>
+          <w:sz w:val="14"/>
+          <w:szCs w:val="14"/>
+        </w:rPr>
+      </w:r>
+    </w:p>
+    <w:p>
+      <w:pPr>
+        <w:pStyle w:val="BodyText3"/>
+        <w:spacing w:before="0" w:after="0"/>
+        <w:rPr>
+          <w:rFonts w:cs="Arial"/>
+          <w:sz w:val="14"/>
+          <w:szCs w:val="14"/>
+        </w:rPr>
+      </w:pPr>
+      <w:r>
+        <w:rPr>
+          <w:rFonts w:cs="Arial"/>
+          <w:sz w:val="14"/>
+          <w:szCs w:val="14"/>
+        </w:rPr>
+      </w:r>
+    </w:p>
+    <w:p>
+      <w:pPr>
+        <w:pStyle w:val="BodyText3"/>
+        <w:spacing w:before="0" w:after="0"/>
+        <w:rPr>
+          <w:rFonts w:cs="Arial"/>
+          <w:sz w:val="14"/>
+          <w:szCs w:val="14"/>
+        </w:rPr>
+      </w:pPr>
+      <w:r>
+        <w:rPr>
+          <w:rFonts w:cs="Arial"/>
+          <w:sz w:val="14"/>
+          <w:szCs w:val="14"/>
+        </w:rPr>
+      </w:r>
+    </w:p>
+    <w:p>
+      <w:pPr>
+        <w:pStyle w:val="BodyText3"/>
+        <w:spacing w:before="0" w:after="0"/>
+        <w:rPr>
+          <w:rFonts w:cs="Arial"/>
+          <w:sz w:val="14"/>
+          <w:szCs w:val="14"/>
+        </w:rPr>
+      </w:pPr>
+      <w:r>
+        <w:rPr>
+          <w:rFonts w:cs="Arial"/>
+          <w:sz w:val="14"/>
+          <w:szCs w:val="14"/>
+        </w:rPr>
+        <w:t>[a.mosca]</w:t>
+      </w:r>
+    </w:p>
+    <w:p>
+      <w:pPr>
+        <w:pStyle w:val="BodyText3"/>
+        <w:spacing w:before="0" w:after="0"/>
+        <w:rPr>
+          <w:rFonts w:cs="Arial"/>
+          <w:sz w:val="14"/>
+          <w:szCs w:val="14"/>
+        </w:rPr>
+      </w:pPr>
+      <w:r>
+        <w:rPr>
+          <w:rFonts w:cs="Arial"/>
+          <w:sz w:val="14"/>
+          <w:szCs w:val="14"/>
+        </w:rPr>
+        <w:t>Adj. [a.adjunto]</w:t>
+      </w:r>
+    </w:p>
+    <w:p>
+      <w:pPr>
+        <w:pStyle w:val="BodyText3"/>
+        <w:spacing w:before="0" w:after="0"/>
+        <w:rPr>
+          <w:rFonts w:cs="Arial"/>
+          <w:sz w:val="22"/>
+          <w:szCs w:val="22"/>
+        </w:rPr>
+      </w:pPr>
+      <w:r>
+        <w:rPr>
+          <w:rFonts w:cs="Arial"/>
+          <w:sz w:val="14"/>
+          <w:szCs w:val="14"/>
+        </w:rPr>
+        <w:t>c.c. [a.copia]</w:t>
+      </w:r>
+    </w:p>
+    <w:p>
+      <w:pPr>
+        <w:pStyle w:val="Normal"/>
+        <w:rPr/>
+      </w:pPr>
+      <w:r>
+        <w:rPr/>
+        <mc:AlternateContent>
+          <mc:Choice Requires="wps">
+            <w:drawing>
+              <wp:anchor behindDoc="0" distT="0" distB="0" distL="0" distR="0" simplePos="0" locked="0" layoutInCell="1" allowOverlap="1" relativeHeight="5" wp14:anchorId="6B8F3A66">
+                <wp:simplePos x="0" y="0"/>
+                <wp:positionH relativeFrom="column">
+                  <wp:posOffset>-68580</wp:posOffset>
+                </wp:positionH>
+                <wp:positionV relativeFrom="paragraph">
+                  <wp:posOffset>3609340</wp:posOffset>
+                </wp:positionV>
+                <wp:extent cx="6041390" cy="20320"/>
+                <wp:effectExtent l="0" t="0" r="0" b="0"/>
+                <wp:wrapSquare wrapText="largest"/>
+                <wp:docPr id="1" name="Conector recto de flecha 3"/>
+                <a:graphic xmlns:a="http://schemas.openxmlformats.org/drawingml/2006/main">
+                  <a:graphicData uri="http://schemas.microsoft.com/office/word/2010/wordprocessingShape">
+                    <wps:wsp>
+                      <wps:cNvSpPr/>
+                      <wps:spPr>
+                        <a:xfrm>
+                          <a:off x="0" y="0"/>
+                          <a:ext cx="6040800" cy="19800"/>
+                        </a:xfrm>
+                        <a:custGeom>
+                          <a:avLst/>
+                          <a:gdLst/>
+                          <a:ahLst/>
+                          <a:rect l="l" t="t" r="r" b="b"/>
+                          <a:pathLst>
+                            <a:path w="21600" h="21600">
+                              <a:moveTo>
+                                <a:pt x="0" y="0"/>
+                              </a:moveTo>
+                              <a:lnTo>
+                                <a:pt x="21600" y="21600"/>
+                              </a:lnTo>
+                            </a:path>
+                          </a:pathLst>
+                        </a:custGeom>
+                        <a:noFill/>
+                        <a:ln w="15840">
+                          <a:solidFill>
+                            <a:srgbClr val="4f81bd"/>
+                          </a:solidFill>
+                          <a:round/>
+                        </a:ln>
+                      </wps:spPr>
+                      <wps:style>
+                        <a:lnRef idx="0"/>
+                        <a:fillRef idx="0"/>
+                        <a:effectRef idx="0"/>
+                        <a:fontRef idx="minor"/>
+                      </wps:style>
+                      <wps:bodyPr/>
+                    </wps:wsp>
+                  </a:graphicData>
+                </a:graphic>
+              </wp:anchor>
+            </w:drawing>
+          </mc:Choice>
+          <mc:Fallback>
+            <w:pict/>
+          </mc:Fallback>
+        </mc:AlternateContent>
+      </w:r>
     </w:p>
     <w:sectPr>
-      <w:headerReference w:type="even" r:id="rId6"/>
-      <w:headerReference w:type="default" r:id="rId7"/>
-      <w:footerReference w:type="default" r:id="rId8"/>
-      <w:headerReference w:type="first" r:id="rId9"/>
-      <w:type w:val="continuous"/>
-      <w:pgSz w:w="12240" w:h="15840" w:code="1"/>
-      <w:pgMar w:top="1418" w:right="1701" w:bottom="1418" w:left="1701" w:header="720" w:footer="720" w:gutter="0"/>
-      <w:cols w:space="720"/>
+      <w:headerReference w:type="default" r:id="rId2"/>
+      <w:footerReference w:type="default" r:id="rId3"/>
+      <w:type w:val="nextPage"/>
+      <w:pgSz w:w="12240" w:h="15840"/>
+      <w:pgMar w:left="1701" w:right="1701" w:header="720" w:top="1418" w:footer="720" w:bottom="1418" w:gutter="0"/>
+      <w:pgNumType w:fmt="decimal"/>
+      <w:formProt w:val="false"/>
+      <w:textDirection w:val="lrTb"/>
+      <w:docGrid w:type="default" w:linePitch="100" w:charSpace="4096"/>
     </w:sectPr>
   </w:body>
 </w:document>
 </file>
 
-<file path=word/endnotes.xml><?xml version="1.0" encoding="utf-8"?>
-<w:endnotes xmlns:wpc="http://schemas.microsoft.com/office/word/2010/wordprocessingCanvas" xmlns:mc="http://schemas.openxmlformats.org/markup-compatibility/2006" xmlns:o="urn:schemas-microsoft-com:office:office" xmlns:r="http://schemas.openxmlformats.org/officeDocument/2006/relationships" xmlns:m="http://schemas.openxmlformats.org/officeDocument/2006/math" xmlns:v="urn:schemas-microsoft-com:vml" xmlns:wp14="http://schemas.microsoft.com/office/word/2010/wordprocessingDrawing" xmlns:wp="http://schemas.openxmlformats.org/drawingml/2006/wordprocessingDrawing" xmlns:w10="urn:schemas-microsoft-com:office:word" xmlns:w="http://schemas.openxmlformats.org/wordprocessingml/2006/main" xmlns:w14="http://schemas.microsoft.com/office/word/2010/wordml" xmlns:w15="http://schemas.microsoft.com/office/word/2012/wordml" xmlns:wpg="http://schemas.microsoft.com/office/word/2010/wordprocessingGroup" xmlns:wpi="http://schemas.microsoft.com/office/word/2010/wordprocessingInk" xmlns:wne="http://schemas.microsoft.com/office/word/2006/wordml" xmlns:wps="http://schemas.microsoft.com/office/word/2010/wordprocessingShape" mc:Ignorable="w14 w15 wp14">
-  <w:endnote w:type="separator" w:id="-1">
-    <w:p>
-      <w:r>
-        <w:separator/>
-      </w:r>
-    </w:p>
-  </w:endnote>
-  <w:endnote w:type="continuationSeparator" w:id="0">
-    <w:p>
-      <w:r>
-        <w:continuationSeparator/>
-      </w:r>
-    </w:p>
-  </w:endnote>
-</w:endnotes>
-</file>
-
 <file path=word/footer1.xml><?xml version="1.0" encoding="utf-8"?>
-<w:ftr xmlns:wpc="http://schemas.microsoft.com/office/word/2010/wordprocessingCanvas" xmlns:mc="http://schemas.openxmlformats.org/markup-compatibility/2006" xmlns:o="urn:schemas-microsoft-com:office:office" xmlns:r="http://schemas.openxmlformats.org/officeDocument/2006/relationships" xmlns:m="http://schemas.openxmlformats.org/officeDocument/2006/math" xmlns:v="urn:schemas-microsoft-com:vml" xmlns:wp14="http://schemas.microsoft.com/office/word/2010/wordprocessingDrawing" xmlns:wp="http://schemas.openxmlformats.org/drawingml/2006/wordprocessingDrawing" xmlns:w10="urn:schemas-microsoft-com:office:word" xmlns:w="http://schemas.openxmlformats.org/wordprocessingml/2006/main" xmlns:w14="http://schemas.microsoft.com/office/word/2010/wordml" xmlns:w15="http://schemas.microsoft.com/office/word/2012/wordml" xmlns:wpg="http://schemas.microsoft.com/office/word/2010/wordprocessingGroup" xmlns:wpi="http://schemas.microsoft.com/office/word/2010/wordprocessingInk" xmlns:wne="http://schemas.microsoft.com/office/word/2006/wordml" xmlns:wps="http://schemas.microsoft.com/office/word/2010/wordprocessingShape" mc:Ignorable="w14 w15 wp14">
+<w:ftr xmlns:o="urn:schemas-microsoft-com:office:office" xmlns:r="http://schemas.openxmlformats.org/officeDocument/2006/relationships" xmlns:v="urn:schemas-microsoft-com:vml" xmlns:w="http://schemas.openxmlformats.org/wordprocessingml/2006/main" xmlns:w10="urn:schemas-microsoft-com:office:word" xmlns:wp="http://schemas.openxmlformats.org/drawingml/2006/wordprocessingDrawing" xmlns:wps="http://schemas.microsoft.com/office/word/2010/wordprocessingShape" xmlns:wpg="http://schemas.microsoft.com/office/word/2010/wordprocessingGroup" xmlns:mc="http://schemas.openxmlformats.org/markup-compatibility/2006" xmlns:wp14="http://schemas.microsoft.com/office/word/2010/wordprocessingDrawing" xmlns:w14="http://schemas.microsoft.com/office/word/2010/wordml" mc:Ignorable="w14 wp14">
   <w:p>
     <w:pPr>
-      <w:pBdr>
-        <w:top w:val="nil"/>
-        <w:left w:val="nil"/>
-        <w:bottom w:val="nil"/>
-        <w:right w:val="nil"/>
-        <w:between w:val="nil"/>
-      </w:pBdr>
+      <w:pStyle w:val="Normal"/>
       <w:tabs>
-        <w:tab w:val="left" w:pos="1452"/>
+        <w:tab w:val="clear" w:pos="720"/>
+        <w:tab w:val="left" w:pos="1452" w:leader="none"/>
       </w:tabs>
+      <w:jc w:val="center"/>
       <w:rPr>
+        <w:rFonts w:ascii="Times New Roman" w:hAnsi="Times New Roman"/>
+        <w:i/>
         <w:i/>
         <w:color w:val="000000"/>
-        <w:sz w:val="14"/>
-        <w:szCs w:val="14"/>
+        <w:sz w:val="16"/>
+        <w:szCs w:val="16"/>
       </w:rPr>
     </w:pPr>
     <w:r>
       <w:rPr>
-        <w:noProof/>
+        <w:rFonts w:ascii="Times New Roman" w:hAnsi="Times New Roman"/>
+        <w:i/>
+        <w:color w:val="000000"/>
+        <w:sz w:val="16"/>
+        <w:szCs w:val="16"/>
       </w:rPr>
-      <mc:AlternateContent>
-        <mc:Choice Requires="wps">
-          <w:drawing>
-            <wp:anchor distT="0" distB="0" distL="0" distR="0" simplePos="0" relativeHeight="251678720" behindDoc="0" locked="0" layoutInCell="1" hidden="0" allowOverlap="1" wp14:anchorId="6866CF84" wp14:editId="4B33E92C">
-              <wp:simplePos x="0" y="0"/>
-              <wp:positionH relativeFrom="column">
-                <wp:posOffset>355600</wp:posOffset>
-              </wp:positionH>
-              <wp:positionV relativeFrom="paragraph">
-                <wp:posOffset>50800</wp:posOffset>
-              </wp:positionV>
-              <wp:extent cx="5353050" cy="240030"/>
-              <wp:effectExtent l="0" t="0" r="0" b="0"/>
-              <wp:wrapSquare wrapText="bothSides" distT="0" distB="0" distL="0" distR="0"/>
-              <wp:docPr id="2" name="Rectángulo 2"/>
-              <wp:cNvGraphicFramePr/>
-              <a:graphic xmlns:a="http://schemas.openxmlformats.org/drawingml/2006/main">
-                <a:graphicData uri="http://schemas.microsoft.com/office/word/2010/wordprocessingShape">
-                  <wps:wsp>
-                    <wps:cNvSpPr/>
-                    <wps:spPr>
-                      <a:xfrm>
-                        <a:off x="2674238" y="3664748"/>
-                        <a:ext cx="5343525" cy="230505"/>
-                      </a:xfrm>
-                      <a:prstGeom prst="rect">
-                        <a:avLst/>
-                      </a:prstGeom>
-                      <a:solidFill>
-                        <a:srgbClr val="FFFFFF"/>
-                      </a:solidFill>
-                      <a:ln>
-                        <a:noFill/>
-                      </a:ln>
-                    </wps:spPr>
-                    <wps:txbx>
-                      <w:txbxContent>
-                        <w:p>
-                          <w:pPr>
-                            <w:spacing w:line="360" w:lineRule="auto"/>
-                            <w:ind w:right="360"/>
-                            <w:jc w:val="center"/>
-                            <w:textDirection w:val="btLr"/>
-                          </w:pPr>
-                          <w:r>
-                            <w:rPr>
-                              <w:rFonts w:ascii="Noteworthy Light" w:eastAsia="Noteworthy Light" w:hAnsi="Noteworthy Light" w:cs="Noteworthy Light"/>
-                              <w:color w:val="4F81BD"/>
-                              <w:sz w:val="14"/>
-                            </w:rPr>
-                            <w:t>Av. 6 de agosto N°2354 Zona Sopocachi – Teléfonos  2-443250, 2-442270 – Fax. 2-440185</w:t>
-                          </w:r>
-                        </w:p>
-                        <w:p>
-                          <w:pPr>
-                            <w:spacing w:line="275" w:lineRule="auto"/>
-                            <w:jc w:val="center"/>
-                            <w:textDirection w:val="btLr"/>
-                          </w:pPr>
-                        </w:p>
-                      </w:txbxContent>
-                    </wps:txbx>
-                    <wps:bodyPr spcFirstLastPara="1" wrap="square" lIns="91425" tIns="45700" rIns="91425" bIns="45700" anchor="t" anchorCtr="0">
-                      <a:noAutofit/>
-                    </wps:bodyPr>
-                  </wps:wsp>
-                </a:graphicData>
-              </a:graphic>
-            </wp:anchor>
-          </w:drawing>
-        </mc:Choice>
-        <mc:Fallback>
-          <w:pict>
-            <v:rect w14:anchorId="6866CF84" id="Rectángulo 2" o:spid="_x0000_s1026" style="position:absolute;margin-left:28pt;margin-top:4pt;width:421.5pt;height:18.9pt;z-index:251678720;visibility:visible;mso-wrap-style:square;mso-wrap-distance-left:0;mso-wrap-distance-top:0;mso-wrap-distance-right:0;mso-wrap-distance-bottom:0;mso-position-horizontal:absolute;mso-position-horizontal-relative:text;mso-position-vertical:absolute;mso-position-vertical-relative:text;v-text-anchor:top" o:gfxdata="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" stroked="f">
-              <v:textbox inset="2.53958mm,1.2694mm,2.53958mm,1.2694mm">
-                <w:txbxContent>
-                  <w:p>
-                    <w:pPr>
-                      <w:spacing w:line="360" w:lineRule="auto"/>
-                      <w:ind w:right="360"/>
-                      <w:jc w:val="center"/>
-                      <w:textDirection w:val="btLr"/>
-                    </w:pPr>
-                    <w:r>
-                      <w:rPr>
-                        <w:rFonts w:ascii="Noteworthy Light" w:eastAsia="Noteworthy Light" w:hAnsi="Noteworthy Light" w:cs="Noteworthy Light"/>
-                        <w:color w:val="4F81BD"/>
-                        <w:sz w:val="14"/>
-                      </w:rPr>
-                      <w:t>Av. 6 de agosto N°2354 Zona Sopocachi – Teléfonos  2-443250, 2-442270 – Fax. 2-440185</w:t>
-                    </w:r>
-                  </w:p>
-                  <w:p>
-                    <w:pPr>
-                      <w:spacing w:line="275" w:lineRule="auto"/>
-                      <w:jc w:val="center"/>
-                      <w:textDirection w:val="btLr"/>
-                    </w:pPr>
-                  </w:p>
-                </w:txbxContent>
-              </v:textbox>
-              <w10:wrap type="square"/>
-            </v:rect>
-          </w:pict>
-        </mc:Fallback>
-      </mc:AlternateContent>
+      <w:t xml:space="preserve">Dirección: Av. 6 de agosto Nº 2354 - Z. Sopocachi Teléfonos: (2)2443506 - (2)2441186 - (2)2445156 - (2)2442054 Fax: (591-2)2440185 </w:t>
     </w:r>
+  </w:p>
+  <w:p>
+    <w:pPr>
+      <w:pStyle w:val="Normal"/>
+      <w:tabs>
+        <w:tab w:val="clear" w:pos="720"/>
+        <w:tab w:val="left" w:pos="1452" w:leader="none"/>
+      </w:tabs>
+      <w:jc w:val="center"/>
+      <w:rPr>
+        <w:rFonts w:ascii="Times New Roman" w:hAnsi="Times New Roman"/>
+        <w:i/>
+        <w:i/>
+        <w:color w:val="000000"/>
+        <w:sz w:val="16"/>
+        <w:szCs w:val="16"/>
+      </w:rPr>
+    </w:pPr>
     <w:r>
       <w:rPr>
-        <w:noProof/>
+        <w:rFonts w:ascii="Times New Roman" w:hAnsi="Times New Roman"/>
+        <w:i/>
+        <w:color w:val="000000"/>
+        <w:sz w:val="16"/>
+        <w:szCs w:val="16"/>
       </w:rPr>
-      <mc:AlternateContent>
-        <mc:Choice Requires="wps">
-          <w:drawing>
-            <wp:anchor distT="4294967295" distB="4294967295" distL="114300" distR="114300" simplePos="0" relativeHeight="251679744" behindDoc="0" locked="0" layoutInCell="1" hidden="0" allowOverlap="1" wp14:anchorId="21851E3E" wp14:editId="0AE60186">
-              <wp:simplePos x="0" y="0"/>
-              <wp:positionH relativeFrom="column">
-                <wp:posOffset>-165099</wp:posOffset>
-              </wp:positionH>
-              <wp:positionV relativeFrom="paragraph">
-                <wp:posOffset>55896</wp:posOffset>
-              </wp:positionV>
-              <wp:extent cx="6036945" cy="15875"/>
-              <wp:effectExtent l="0" t="0" r="0" b="0"/>
-              <wp:wrapNone/>
-              <wp:docPr id="7" name="Conector recto de flecha 7"/>
-              <wp:cNvGraphicFramePr/>
-              <a:graphic xmlns:a="http://schemas.openxmlformats.org/drawingml/2006/main">
-                <a:graphicData uri="http://schemas.microsoft.com/office/word/2010/wordprocessingShape">
-                  <wps:wsp>
-                    <wps:cNvCnPr/>
-                    <wps:spPr>
-                      <a:xfrm>
-                        <a:off x="2327528" y="3780000"/>
-                        <a:ext cx="6036945" cy="0"/>
-                      </a:xfrm>
-                      <a:prstGeom prst="straightConnector1">
-                        <a:avLst/>
-                      </a:prstGeom>
-                      <a:noFill/>
-                      <a:ln w="15875" cap="flat" cmpd="sng">
-                        <a:solidFill>
-                          <a:srgbClr val="4F81BD"/>
-                        </a:solidFill>
-                        <a:prstDash val="solid"/>
-                        <a:round/>
-                        <a:headEnd type="none" w="med" len="med"/>
-                        <a:tailEnd type="none" w="med" len="med"/>
-                      </a:ln>
-                    </wps:spPr>
-                    <wps:bodyPr/>
-                  </wps:wsp>
-                </a:graphicData>
-              </a:graphic>
-            </wp:anchor>
-          </w:drawing>
-        </mc:Choice>
-        <mc:Fallback>
-          <w:pict>
-            <v:shapetype w14:anchorId="26D1DB9F" id="_x0000_t32" coordsize="21600,21600" o:spt="32" o:oned="t" path="m,l21600,21600e" filled="f">
-              <v:path arrowok="t" fillok="f" o:connecttype="none"/>
-              <o:lock v:ext="edit" shapetype="t"/>
-            </v:shapetype>
-            <v:shape id="Conector recto de flecha 7" o:spid="_x0000_s1026" type="#_x0000_t32" style="position:absolute;margin-left:-13pt;margin-top:4.4pt;width:475.35pt;height:1.25pt;z-index:251679744;visibility:visible;mso-wrap-style:square;mso-wrap-distance-left:9pt;mso-wrap-distance-top:-3e-5mm;mso-wrap-distance-right:9pt;mso-wrap-distance-bottom:-3e-5mm;mso-position-horizontal:absolute;mso-position-horizontal-relative:text;mso-position-vertical:absolute;mso-position-vertical-relative:text" o:gfxdata="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" strokecolor="#4f81bd" strokeweight="1.25pt"/>
-          </w:pict>
-        </mc:Fallback>
-      </mc:AlternateContent>
+      <w:t>Correo Electrónico: info@muserpol.gob.bo https://www.muserpol.gob.bo</w:t>
     </w:r>
   </w:p>
 </w:ftr>
 </file>
 
-<file path=word/footnotes.xml><?xml version="1.0" encoding="utf-8"?>
-<w:footnotes xmlns:wpc="http://schemas.microsoft.com/office/word/2010/wordprocessingCanvas" xmlns:mc="http://schemas.openxmlformats.org/markup-compatibility/2006" xmlns:o="urn:schemas-microsoft-com:office:office" xmlns:r="http://schemas.openxmlformats.org/officeDocument/2006/relationships" xmlns:m="http://schemas.openxmlformats.org/officeDocument/2006/math" xmlns:v="urn:schemas-microsoft-com:vml" xmlns:wp14="http://schemas.microsoft.com/office/word/2010/wordprocessingDrawing" xmlns:wp="http://schemas.openxmlformats.org/drawingml/2006/wordprocessingDrawing" xmlns:w10="urn:schemas-microsoft-com:office:word" xmlns:w="http://schemas.openxmlformats.org/wordprocessingml/2006/main" xmlns:w14="http://schemas.microsoft.com/office/word/2010/wordml" xmlns:w15="http://schemas.microsoft.com/office/word/2012/wordml" xmlns:wpg="http://schemas.microsoft.com/office/word/2010/wordprocessingGroup" xmlns:wpi="http://schemas.microsoft.com/office/word/2010/wordprocessingInk" xmlns:wne="http://schemas.microsoft.com/office/word/2006/wordml" xmlns:wps="http://schemas.microsoft.com/office/word/2010/wordprocessingShape" mc:Ignorable="w14 w15 wp14">
-  <w:footnote w:type="separator" w:id="-1">
-    <w:p>
-      <w:r>
-        <w:separator/>
-      </w:r>
-    </w:p>
-  </w:footnote>
-  <w:footnote w:type="continuationSeparator" w:id="0">
-    <w:p>
-      <w:r>
-        <w:continuationSeparator/>
-      </w:r>
-    </w:p>
-  </w:footnote>
-</w:footnotes>
-</file>
-
 <file path=word/header1.xml><?xml version="1.0" encoding="utf-8"?>
-<w:hdr xmlns:wpc="http://schemas.microsoft.com/office/word/2010/wordprocessingCanvas" xmlns:mc="http://schemas.openxmlformats.org/markup-compatibility/2006" xmlns:o="urn:schemas-microsoft-com:office:office" xmlns:r="http://schemas.openxmlformats.org/officeDocument/2006/relationships" xmlns:m="http://schemas.openxmlformats.org/officeDocument/2006/math" xmlns:v="urn:schemas-microsoft-com:vml" xmlns:wp14="http://schemas.microsoft.com/office/word/2010/wordprocessingDrawing" xmlns:wp="http://schemas.openxmlformats.org/drawingml/2006/wordprocessingDrawing" xmlns:w10="urn:schemas-microsoft-com:office:word" xmlns:w="http://schemas.openxmlformats.org/wordprocessingml/2006/main" xmlns:w14="http://schemas.microsoft.com/office/word/2010/wordml" xmlns:w15="http://schemas.microsoft.com/office/word/2012/wordml" xmlns:wpg="http://schemas.microsoft.com/office/word/2010/wordprocessingGroup" xmlns:wpi="http://schemas.microsoft.com/office/word/2010/wordprocessingInk" xmlns:wne="http://schemas.microsoft.com/office/word/2006/wordml" xmlns:wps="http://schemas.microsoft.com/office/word/2010/wordprocessingShape" mc:Ignorable="w14 w15 wp14">
+<w:hdr xmlns:o="urn:schemas-microsoft-com:office:office" xmlns:r="http://schemas.openxmlformats.org/officeDocument/2006/relationships" xmlns:v="urn:schemas-microsoft-com:vml" xmlns:w="http://schemas.openxmlformats.org/wordprocessingml/2006/main" xmlns:w10="urn:schemas-microsoft-com:office:word" xmlns:wp="http://schemas.openxmlformats.org/drawingml/2006/wordprocessingDrawing" xmlns:wps="http://schemas.microsoft.com/office/word/2010/wordprocessingShape" xmlns:wpg="http://schemas.microsoft.com/office/word/2010/wordprocessingGroup" xmlns:mc="http://schemas.openxmlformats.org/markup-compatibility/2006" xmlns:wp14="http://schemas.microsoft.com/office/word/2010/wordprocessingDrawing" xmlns:w14="http://schemas.microsoft.com/office/word/2010/wordml" mc:Ignorable="w14 wp14">
   <w:p>
     <w:pPr>
-      <w:pStyle w:val="Encabezado"/>
-    </w:pPr>
-    <w:r>
-      <w:rPr>
-        <w:noProof/>
-        <w:lang w:val="es-BO" w:eastAsia="es-BO" w:bidi="ar-SA"/>
-      </w:rPr>
-      <w:pict>
-        <v:shapetype id="_x0000_t75" coordsize="21600,21600" o:spt="75" o:preferrelative="t" path="m@4@5l@4@11@9@11@9@5xe" filled="f" stroked="f">
-          <v:stroke joinstyle="miter"/>
-          <v:formulas>
-            <v:f eqn="if lineDrawn pixelLineWidth 0"/>
-            <v:f eqn="sum @0 1 0"/>
-            <v:f eqn="sum 0 0 @1"/>
-            <v:f eqn="prod @2 1 2"/>
-            <v:f eqn="prod @3 21600 pixelWidth"/>
-            <v:f eqn="prod @3 21600 pixelHeight"/>
-            <v:f eqn="sum @0 0 1"/>
-            <v:f eqn="prod @6 1 2"/>
-            <v:f eqn="prod @7 21600 pixelWidth"/>
-            <v:f eqn="sum @8 21600 0"/>
-            <v:f eqn="prod @7 21600 pixelHeight"/>
-            <v:f eqn="sum @10 21600 0"/>
-          </v:formulas>
-          <v:path o:extrusionok="f" gradientshapeok="t" o:connecttype="rect"/>
-          <o:lock v:ext="edit" aspectratio="t"/>
-        </v:shapetype>
-        <v:shape id="WordPictureWatermark15523579" o:spid="_x0000_s2053" type="#_x0000_t75" style="position:absolute;margin-left:0;margin-top:0;width:445.55pt;height:309.85pt;z-index:-251649024;mso-position-horizontal:center;mso-position-horizontal-relative:margin;mso-position-vertical:center;mso-position-vertical-relative:margin" o:allowincell="f">
-          <v:imagedata r:id="rId1" o:title="fondo marca de agua" gain="19661f" blacklevel="22938f"/>
-          <w10:wrap anchorx="margin" anchory="margin"/>
-        </v:shape>
-      </w:pict>
-    </w:r>
-  </w:p>
-</w:hdr>
-</file>
-
-<file path=word/header2.xml><?xml version="1.0" encoding="utf-8"?>
-<w:hdr xmlns:wpc="http://schemas.microsoft.com/office/word/2010/wordprocessingCanvas" xmlns:mc="http://schemas.openxmlformats.org/markup-compatibility/2006" xmlns:o="urn:schemas-microsoft-com:office:office" xmlns:r="http://schemas.openxmlformats.org/officeDocument/2006/relationships" xmlns:m="http://schemas.openxmlformats.org/officeDocument/2006/math" xmlns:v="urn:schemas-microsoft-com:vml" xmlns:wp14="http://schemas.microsoft.com/office/word/2010/wordprocessingDrawing" xmlns:wp="http://schemas.openxmlformats.org/drawingml/2006/wordprocessingDrawing" xmlns:w10="urn:schemas-microsoft-com:office:word" xmlns:w="http://schemas.openxmlformats.org/wordprocessingml/2006/main" xmlns:w14="http://schemas.microsoft.com/office/word/2010/wordml" xmlns:w15="http://schemas.microsoft.com/office/word/2012/wordml" xmlns:wpg="http://schemas.microsoft.com/office/word/2010/wordprocessingGroup" xmlns:wpi="http://schemas.microsoft.com/office/word/2010/wordprocessingInk" xmlns:wne="http://schemas.microsoft.com/office/word/2006/wordml" xmlns:wps="http://schemas.microsoft.com/office/word/2010/wordprocessingShape" mc:Ignorable="w14 w15 wp14">
-  <w:p>
-    <w:pPr>
-      <w:spacing w:line="0" w:lineRule="atLeast"/>
-      <w:ind w:right="180"/>
+      <w:pStyle w:val="Normal"/>
+      <w:spacing w:lineRule="auto"/>
+      <w:ind w:right="180" w:hanging="0"/>
       <w:jc w:val="center"/>
       <w:rPr>
-        <w:rFonts w:ascii="Arial" w:eastAsia="Arial" w:hAnsi="Arial"/>
+        <w:rFonts w:ascii="Arial" w:hAnsi="Arial" w:eastAsia="Arial"/>
         <w:color w:val="181715"/>
         <w:sz w:val="16"/>
       </w:rPr>
     </w:pPr>
     <w:r>
+      <w:rPr>
+        <w:rFonts w:eastAsia="Arial" w:ascii="Arial" w:hAnsi="Arial"/>
+        <w:color w:val="181715"/>
+        <w:sz w:val="16"/>
+      </w:rPr>
       <w:drawing>
-        <wp:anchor distT="0" distB="0" distL="0" distR="0" simplePos="0" relativeHeight="251675648" behindDoc="0" locked="0" layoutInCell="1" hidden="0" allowOverlap="1" wp14:anchorId="27D62789" wp14:editId="5DB78736">
+        <wp:anchor behindDoc="1" distT="0" distB="0" distL="0" distR="0" simplePos="0" locked="0" layoutInCell="1" allowOverlap="1" relativeHeight="3">
           <wp:simplePos x="0" y="0"/>
           <wp:positionH relativeFrom="column">
             <wp:posOffset>4935220</wp:posOffset>
@@ -1566,24 +1300,27 @@
           </wp:positionV>
           <wp:extent cx="683895" cy="579755"/>
           <wp:effectExtent l="0" t="0" r="0" b="0"/>
-          <wp:wrapSquare wrapText="bothSides" distT="0" distB="0" distL="0" distR="0"/>
-          <wp:docPr id="1" name="image7.png" descr="Descripción: Descripción: Descripción: ESCUDO LETRAS"/>
-          <wp:cNvGraphicFramePr/>
+          <wp:wrapSquare wrapText="bothSides"/>
+          <wp:docPr id="2" name="image7.png" descr="Descripción: Descripción: Descripción: ESCUDO LETRAS"/>
+          <wp:cNvGraphicFramePr>
+            <a:graphicFrameLocks xmlns:a="http://schemas.openxmlformats.org/drawingml/2006/main" noChangeAspect="1"/>
+          </wp:cNvGraphicFramePr>
           <a:graphic xmlns:a="http://schemas.openxmlformats.org/drawingml/2006/main">
             <a:graphicData uri="http://schemas.openxmlformats.org/drawingml/2006/picture">
               <pic:pic xmlns:pic="http://schemas.openxmlformats.org/drawingml/2006/picture">
                 <pic:nvPicPr>
-                  <pic:cNvPr id="0" name="image7.png" descr="Descripción: Descripción: Descripción: ESCUDO LETRAS"/>
-                  <pic:cNvPicPr preferRelativeResize="0"/>
+                  <pic:cNvPr id="2" name="image7.png" descr="Descripción: Descripción: Descripción: ESCUDO LETRAS"/>
+                  <pic:cNvPicPr>
+                    <a:picLocks noChangeAspect="1" noChangeArrowheads="1"/>
+                  </pic:cNvPicPr>
                 </pic:nvPicPr>
                 <pic:blipFill>
                   <a:blip r:embed="rId1"/>
-                  <a:srcRect/>
                   <a:stretch>
                     <a:fillRect/>
                   </a:stretch>
                 </pic:blipFill>
-                <pic:spPr>
+                <pic:spPr bwMode="auto">
                   <a:xfrm>
                     <a:off x="0" y="0"/>
                     <a:ext cx="683895" cy="579755"/>
@@ -1591,17 +1328,14 @@
                   <a:prstGeom prst="rect">
                     <a:avLst/>
                   </a:prstGeom>
-                  <a:ln/>
                 </pic:spPr>
               </pic:pic>
             </a:graphicData>
           </a:graphic>
         </wp:anchor>
       </w:drawing>
-    </w:r>
-    <w:r>
       <w:drawing>
-        <wp:anchor distT="0" distB="0" distL="0" distR="0" simplePos="0" relativeHeight="251676672" behindDoc="0" locked="0" layoutInCell="1" hidden="0" allowOverlap="1" wp14:anchorId="040161D0" wp14:editId="4412269A">
+        <wp:anchor behindDoc="1" distT="0" distB="0" distL="0" distR="0" simplePos="0" locked="0" layoutInCell="1" allowOverlap="1" relativeHeight="4">
           <wp:simplePos x="0" y="0"/>
           <wp:positionH relativeFrom="column">
             <wp:posOffset>-238125</wp:posOffset>
@@ -1610,25 +1344,28 @@
             <wp:posOffset>-155575</wp:posOffset>
           </wp:positionV>
           <wp:extent cx="1457325" cy="561975"/>
-          <wp:effectExtent l="0" t="0" r="0" b="9525"/>
-          <wp:wrapSquare wrapText="bothSides" distT="0" distB="0" distL="0" distR="0"/>
-          <wp:docPr id="3" name="image4.png"/>
-          <wp:cNvGraphicFramePr/>
+          <wp:effectExtent l="0" t="0" r="0" b="0"/>
+          <wp:wrapSquare wrapText="bothSides"/>
+          <wp:docPr id="3" name="image4.png" descr=""/>
+          <wp:cNvGraphicFramePr>
+            <a:graphicFrameLocks xmlns:a="http://schemas.openxmlformats.org/drawingml/2006/main" noChangeAspect="1"/>
+          </wp:cNvGraphicFramePr>
           <a:graphic xmlns:a="http://schemas.openxmlformats.org/drawingml/2006/main">
             <a:graphicData uri="http://schemas.openxmlformats.org/drawingml/2006/picture">
               <pic:pic xmlns:pic="http://schemas.openxmlformats.org/drawingml/2006/picture">
                 <pic:nvPicPr>
-                  <pic:cNvPr id="0" name="image4.png"/>
-                  <pic:cNvPicPr preferRelativeResize="0"/>
+                  <pic:cNvPr id="3" name="image4.png" descr=""/>
+                  <pic:cNvPicPr>
+                    <a:picLocks noChangeAspect="1" noChangeArrowheads="1"/>
+                  </pic:cNvPicPr>
                 </pic:nvPicPr>
                 <pic:blipFill>
                   <a:blip r:embed="rId2"/>
-                  <a:srcRect/>
                   <a:stretch>
                     <a:fillRect/>
                   </a:stretch>
                 </pic:blipFill>
-                <pic:spPr>
+                <pic:spPr bwMode="auto">
                   <a:xfrm>
                     <a:off x="0" y="0"/>
                     <a:ext cx="1457325" cy="561975"/>
@@ -1636,7 +1373,6 @@
                   <a:prstGeom prst="rect">
                     <a:avLst/>
                   </a:prstGeom>
-                  <a:ln/>
                 </pic:spPr>
               </pic:pic>
             </a:graphicData>
@@ -1647,95 +1383,82 @@
   </w:p>
   <w:p>
     <w:pPr>
-      <w:spacing w:line="0" w:lineRule="atLeast"/>
-      <w:ind w:right="180"/>
+      <w:pStyle w:val="Normal"/>
+      <w:spacing w:lineRule="auto"/>
+      <w:ind w:right="180" w:hanging="0"/>
       <w:jc w:val="center"/>
       <w:rPr>
-        <w:rFonts w:ascii="Arial" w:eastAsia="Arial" w:hAnsi="Arial"/>
+        <w:rFonts w:ascii="Arial" w:hAnsi="Arial" w:eastAsia="Arial"/>
         <w:color w:val="181715"/>
         <w:sz w:val="16"/>
       </w:rPr>
     </w:pPr>
+    <w:r>
+      <w:rPr>
+        <w:rFonts w:eastAsia="Arial" w:ascii="Arial" w:hAnsi="Arial"/>
+        <w:color w:val="181715"/>
+        <w:sz w:val="16"/>
+      </w:rPr>
+    </w:r>
   </w:p>
   <w:p>
     <w:pPr>
-      <w:spacing w:line="0" w:lineRule="atLeast"/>
-      <w:ind w:right="180"/>
+      <w:pStyle w:val="Normal"/>
+      <w:spacing w:lineRule="auto"/>
+      <w:ind w:right="180" w:hanging="0"/>
       <w:jc w:val="center"/>
       <w:rPr>
-        <w:rFonts w:ascii="Arial" w:eastAsia="Arial" w:hAnsi="Arial"/>
+        <w:rFonts w:ascii="Arial" w:hAnsi="Arial" w:eastAsia="Arial"/>
         <w:color w:val="181715"/>
         <w:sz w:val="16"/>
       </w:rPr>
     </w:pPr>
+    <w:r>
+      <w:rPr>
+        <w:rFonts w:eastAsia="Arial" w:ascii="Arial" w:hAnsi="Arial"/>
+        <w:color w:val="181715"/>
+        <w:sz w:val="16"/>
+      </w:rPr>
+    </w:r>
   </w:p>
   <w:p>
     <w:pPr>
-      <w:spacing w:line="0" w:lineRule="atLeast"/>
-      <w:ind w:right="180"/>
+      <w:pStyle w:val="Normal"/>
+      <w:spacing w:lineRule="auto"/>
+      <w:ind w:right="180" w:hanging="0"/>
       <w:jc w:val="center"/>
       <w:rPr>
-        <w:rFonts w:ascii="Arial" w:eastAsia="Arial" w:hAnsi="Arial"/>
+        <w:rFonts w:ascii="Arial" w:hAnsi="Arial" w:eastAsia="Arial"/>
         <w:color w:val="181715"/>
         <w:sz w:val="16"/>
       </w:rPr>
     </w:pPr>
+    <w:r>
+      <w:rPr>
+        <w:rFonts w:eastAsia="Arial" w:ascii="Arial" w:hAnsi="Arial"/>
+        <w:color w:val="181715"/>
+        <w:sz w:val="16"/>
+      </w:rPr>
+    </w:r>
   </w:p>
   <w:p>
     <w:pPr>
-      <w:pStyle w:val="Encabezado"/>
-    </w:pPr>
-  </w:p>
-</w:hdr>
-</file>
-
-<file path=word/header3.xml><?xml version="1.0" encoding="utf-8"?>
-<w:hdr xmlns:wpc="http://schemas.microsoft.com/office/word/2010/wordprocessingCanvas" xmlns:mc="http://schemas.openxmlformats.org/markup-compatibility/2006" xmlns:o="urn:schemas-microsoft-com:office:office" xmlns:r="http://schemas.openxmlformats.org/officeDocument/2006/relationships" xmlns:m="http://schemas.openxmlformats.org/officeDocument/2006/math" xmlns:v="urn:schemas-microsoft-com:vml" xmlns:wp14="http://schemas.microsoft.com/office/word/2010/wordprocessingDrawing" xmlns:wp="http://schemas.openxmlformats.org/drawingml/2006/wordprocessingDrawing" xmlns:w10="urn:schemas-microsoft-com:office:word" xmlns:w="http://schemas.openxmlformats.org/wordprocessingml/2006/main" xmlns:w14="http://schemas.microsoft.com/office/word/2010/wordml" xmlns:w15="http://schemas.microsoft.com/office/word/2012/wordml" xmlns:wpg="http://schemas.microsoft.com/office/word/2010/wordprocessingGroup" xmlns:wpi="http://schemas.microsoft.com/office/word/2010/wordprocessingInk" xmlns:wne="http://schemas.microsoft.com/office/word/2006/wordml" xmlns:wps="http://schemas.microsoft.com/office/word/2010/wordprocessingShape" mc:Ignorable="w14 w15 wp14">
-  <w:p>
-    <w:pPr>
-      <w:pStyle w:val="Encabezado"/>
+      <w:pStyle w:val="Cabecera"/>
+      <w:rPr/>
     </w:pPr>
     <w:r>
-      <w:rPr>
-        <w:noProof/>
-        <w:lang w:val="es-BO" w:eastAsia="es-BO" w:bidi="ar-SA"/>
-      </w:rPr>
-      <w:pict>
-        <v:shapetype id="_x0000_t75" coordsize="21600,21600" o:spt="75" o:preferrelative="t" path="m@4@5l@4@11@9@11@9@5xe" filled="f" stroked="f">
-          <v:stroke joinstyle="miter"/>
-          <v:formulas>
-            <v:f eqn="if lineDrawn pixelLineWidth 0"/>
-            <v:f eqn="sum @0 1 0"/>
-            <v:f eqn="sum 0 0 @1"/>
-            <v:f eqn="prod @2 1 2"/>
-            <v:f eqn="prod @3 21600 pixelWidth"/>
-            <v:f eqn="prod @3 21600 pixelHeight"/>
-            <v:f eqn="sum @0 0 1"/>
-            <v:f eqn="prod @6 1 2"/>
-            <v:f eqn="prod @7 21600 pixelWidth"/>
-            <v:f eqn="sum @8 21600 0"/>
-            <v:f eqn="prod @7 21600 pixelHeight"/>
-            <v:f eqn="sum @10 21600 0"/>
-          </v:formulas>
-          <v:path o:extrusionok="f" gradientshapeok="t" o:connecttype="rect"/>
-          <o:lock v:ext="edit" aspectratio="t"/>
-        </v:shapetype>
-        <v:shape id="WordPictureWatermark15523578" o:spid="_x0000_s2052" type="#_x0000_t75" style="position:absolute;margin-left:0;margin-top:0;width:445.55pt;height:309.85pt;z-index:-251650048;mso-position-horizontal:center;mso-position-horizontal-relative:margin;mso-position-vertical:center;mso-position-vertical-relative:margin" o:allowincell="f">
-          <v:imagedata r:id="rId1" o:title="fondo marca de agua" gain="19661f" blacklevel="22938f"/>
-          <w10:wrap anchorx="margin" anchory="margin"/>
-        </v:shape>
-      </w:pict>
+      <w:rPr/>
     </w:r>
   </w:p>
 </w:hdr>
 </file>
 
 <file path=word/styles.xml><?xml version="1.0" encoding="utf-8"?>
-<w:styles xmlns:mc="http://schemas.openxmlformats.org/markup-compatibility/2006" xmlns:r="http://schemas.openxmlformats.org/officeDocument/2006/relationships" xmlns:w="http://schemas.openxmlformats.org/wordprocessingml/2006/main" xmlns:w14="http://schemas.microsoft.com/office/word/2010/wordml" xmlns:w15="http://schemas.microsoft.com/office/word/2012/wordml" mc:Ignorable="w14 w15">
+<w:styles xmlns:w="http://schemas.openxmlformats.org/wordprocessingml/2006/main" xmlns:w14="http://schemas.microsoft.com/office/word/2010/wordml" xmlns:mc="http://schemas.openxmlformats.org/markup-compatibility/2006" mc:Ignorable="w14">
   <w:docDefaults>
     <w:rPrDefault>
       <w:rPr>
-        <w:rFonts w:asciiTheme="minorHAnsi" w:eastAsiaTheme="minorHAnsi" w:hAnsiTheme="minorHAnsi" w:cstheme="minorBidi"/>
+        <w:rFonts w:ascii="Calibri" w:hAnsi="Calibri" w:eastAsia="Calibri" w:cs="" w:asciiTheme="minorHAnsi" w:cstheme="minorBidi" w:eastAsiaTheme="minorHAnsi" w:hAnsiTheme="minorHAnsi"/>
         <w:sz w:val="22"/>
         <w:szCs w:val="22"/>
         <w:lang w:val="en-US" w:eastAsia="en-US" w:bidi="ar-SA"/>
@@ -1743,23 +1466,21 @@
     </w:rPrDefault>
     <w:pPrDefault>
       <w:pPr>
-        <w:widowControl w:val="0"/>
-        <w:autoSpaceDE w:val="0"/>
-        <w:autoSpaceDN w:val="0"/>
+        <w:suppressAutoHyphens w:val="true"/>
       </w:pPr>
     </w:pPrDefault>
   </w:docDefaults>
   <w:latentStyles w:defLockedState="0" w:defUIPriority="99" w:defSemiHidden="0" w:defUnhideWhenUsed="0" w:defQFormat="0" w:count="371">
     <w:lsdException w:name="Normal" w:uiPriority="0" w:qFormat="1"/>
     <w:lsdException w:name="heading 1" w:uiPriority="9" w:qFormat="1"/>
-    <w:lsdException w:name="heading 2" w:semiHidden="1" w:uiPriority="9" w:unhideWhenUsed="1" w:qFormat="1"/>
-    <w:lsdException w:name="heading 3" w:semiHidden="1" w:uiPriority="9" w:unhideWhenUsed="1" w:qFormat="1"/>
-    <w:lsdException w:name="heading 4" w:semiHidden="1" w:uiPriority="9" w:unhideWhenUsed="1" w:qFormat="1"/>
-    <w:lsdException w:name="heading 5" w:semiHidden="1" w:uiPriority="9" w:unhideWhenUsed="1" w:qFormat="1"/>
-    <w:lsdException w:name="heading 6" w:semiHidden="1" w:uiPriority="9" w:unhideWhenUsed="1" w:qFormat="1"/>
-    <w:lsdException w:name="heading 7" w:semiHidden="1" w:uiPriority="9" w:unhideWhenUsed="1" w:qFormat="1"/>
-    <w:lsdException w:name="heading 8" w:semiHidden="1" w:uiPriority="9" w:unhideWhenUsed="1" w:qFormat="1"/>
-    <w:lsdException w:name="heading 9" w:semiHidden="1" w:uiPriority="9" w:unhideWhenUsed="1" w:qFormat="1"/>
+    <w:lsdException w:name="heading 2" w:uiPriority="9" w:semiHidden="1" w:unhideWhenUsed="1" w:qFormat="1"/>
+    <w:lsdException w:name="heading 3" w:uiPriority="9" w:semiHidden="1" w:unhideWhenUsed="1" w:qFormat="1"/>
+    <w:lsdException w:name="heading 4" w:uiPriority="9" w:semiHidden="1" w:unhideWhenUsed="1" w:qFormat="1"/>
+    <w:lsdException w:name="heading 5" w:uiPriority="9" w:semiHidden="1" w:unhideWhenUsed="1" w:qFormat="1"/>
+    <w:lsdException w:name="heading 6" w:uiPriority="9" w:semiHidden="1" w:unhideWhenUsed="1" w:qFormat="1"/>
+    <w:lsdException w:name="heading 7" w:uiPriority="9" w:semiHidden="1" w:unhideWhenUsed="1" w:qFormat="1"/>
+    <w:lsdException w:name="heading 8" w:uiPriority="9" w:semiHidden="1" w:unhideWhenUsed="1" w:qFormat="1"/>
+    <w:lsdException w:name="heading 9" w:uiPriority="9" w:semiHidden="1" w:unhideWhenUsed="1" w:qFormat="1"/>
     <w:lsdException w:name="index 1" w:semiHidden="1" w:unhideWhenUsed="1"/>
     <w:lsdException w:name="index 2" w:semiHidden="1" w:unhideWhenUsed="1"/>
     <w:lsdException w:name="index 3" w:semiHidden="1" w:unhideWhenUsed="1"/>
@@ -1769,22 +1490,22 @@
     <w:lsdException w:name="index 7" w:semiHidden="1" w:unhideWhenUsed="1"/>
     <w:lsdException w:name="index 8" w:semiHidden="1" w:unhideWhenUsed="1"/>
     <w:lsdException w:name="index 9" w:semiHidden="1" w:unhideWhenUsed="1"/>
-    <w:lsdException w:name="toc 1" w:semiHidden="1" w:uiPriority="39" w:unhideWhenUsed="1"/>
-    <w:lsdException w:name="toc 2" w:semiHidden="1" w:uiPriority="39" w:unhideWhenUsed="1"/>
-    <w:lsdException w:name="toc 3" w:semiHidden="1" w:uiPriority="39" w:unhideWhenUsed="1"/>
-    <w:lsdException w:name="toc 4" w:semiHidden="1" w:uiPriority="39" w:unhideWhenUsed="1"/>
-    <w:lsdException w:name="toc 5" w:semiHidden="1" w:uiPriority="39" w:unhideWhenUsed="1"/>
-    <w:lsdException w:name="toc 6" w:semiHidden="1" w:uiPriority="39" w:unhideWhenUsed="1"/>
-    <w:lsdException w:name="toc 7" w:semiHidden="1" w:uiPriority="39" w:unhideWhenUsed="1"/>
-    <w:lsdException w:name="toc 8" w:semiHidden="1" w:uiPriority="39" w:unhideWhenUsed="1"/>
-    <w:lsdException w:name="toc 9" w:semiHidden="1" w:uiPriority="39" w:unhideWhenUsed="1"/>
+    <w:lsdException w:name="toc 1" w:uiPriority="39" w:semiHidden="1" w:unhideWhenUsed="1"/>
+    <w:lsdException w:name="toc 2" w:uiPriority="39" w:semiHidden="1" w:unhideWhenUsed="1"/>
+    <w:lsdException w:name="toc 3" w:uiPriority="39" w:semiHidden="1" w:unhideWhenUsed="1"/>
+    <w:lsdException w:name="toc 4" w:uiPriority="39" w:semiHidden="1" w:unhideWhenUsed="1"/>
+    <w:lsdException w:name="toc 5" w:uiPriority="39" w:semiHidden="1" w:unhideWhenUsed="1"/>
+    <w:lsdException w:name="toc 6" w:uiPriority="39" w:semiHidden="1" w:unhideWhenUsed="1"/>
+    <w:lsdException w:name="toc 7" w:uiPriority="39" w:semiHidden="1" w:unhideWhenUsed="1"/>
+    <w:lsdException w:name="toc 8" w:uiPriority="39" w:semiHidden="1" w:unhideWhenUsed="1"/>
+    <w:lsdException w:name="toc 9" w:uiPriority="39" w:semiHidden="1" w:unhideWhenUsed="1"/>
     <w:lsdException w:name="Normal Indent" w:semiHidden="1" w:unhideWhenUsed="1"/>
     <w:lsdException w:name="footnote text" w:semiHidden="1" w:unhideWhenUsed="1"/>
     <w:lsdException w:name="annotation text" w:semiHidden="1" w:unhideWhenUsed="1"/>
     <w:lsdException w:name="header" w:semiHidden="1" w:unhideWhenUsed="1"/>
     <w:lsdException w:name="footer" w:semiHidden="1" w:unhideWhenUsed="1"/>
     <w:lsdException w:name="index heading" w:semiHidden="1" w:unhideWhenUsed="1"/>
-    <w:lsdException w:name="caption" w:semiHidden="1" w:uiPriority="35" w:unhideWhenUsed="1" w:qFormat="1"/>
+    <w:lsdException w:name="caption" w:uiPriority="35" w:semiHidden="1" w:unhideWhenUsed="1" w:qFormat="1"/>
     <w:lsdException w:name="table of figures" w:semiHidden="1" w:unhideWhenUsed="1"/>
     <w:lsdException w:name="envelope address" w:semiHidden="1" w:unhideWhenUsed="1"/>
     <w:lsdException w:name="envelope return" w:semiHidden="1" w:unhideWhenUsed="1"/>
@@ -1815,7 +1536,7 @@
     <w:lsdException w:name="Title" w:uiPriority="10" w:qFormat="1"/>
     <w:lsdException w:name="Closing" w:semiHidden="1" w:unhideWhenUsed="1"/>
     <w:lsdException w:name="Signature" w:semiHidden="1" w:unhideWhenUsed="1"/>
-    <w:lsdException w:name="Default Paragraph Font" w:semiHidden="1" w:uiPriority="1" w:unhideWhenUsed="1"/>
+    <w:lsdException w:name="Default Paragraph Font" w:uiPriority="1" w:semiHidden="1" w:unhideWhenUsed="1"/>
     <w:lsdException w:name="Body Text" w:semiHidden="1" w:unhideWhenUsed="1"/>
     <w:lsdException w:name="Body Text Indent" w:semiHidden="1" w:unhideWhenUsed="1"/>
     <w:lsdException w:name="List Continue" w:semiHidden="1" w:unhideWhenUsed="1"/>
@@ -2015,8 +1736,8 @@
     <w:lsdException w:name="Subtle Reference" w:uiPriority="31" w:qFormat="1"/>
     <w:lsdException w:name="Intense Reference" w:uiPriority="32" w:qFormat="1"/>
     <w:lsdException w:name="Book Title" w:uiPriority="33" w:qFormat="1"/>
-    <w:lsdException w:name="Bibliography" w:semiHidden="1" w:uiPriority="37" w:unhideWhenUsed="1"/>
-    <w:lsdException w:name="TOC Heading" w:semiHidden="1" w:uiPriority="39" w:unhideWhenUsed="1" w:qFormat="1"/>
+    <w:lsdException w:name="Bibliography" w:uiPriority="37" w:semiHidden="1" w:unhideWhenUsed="1"/>
+    <w:lsdException w:name="TOC Heading" w:uiPriority="39" w:semiHidden="1" w:unhideWhenUsed="1" w:qFormat="1"/>
     <w:lsdException w:name="Plain Table 1" w:uiPriority="41"/>
     <w:lsdException w:name="Plain Table 2" w:uiPriority="42"/>
     <w:lsdException w:name="Plain Table 3" w:uiPriority="43"/>
@@ -2122,20 +1843,249 @@
     <w:lsdException w:name="List Table 6 Colorful Accent 6" w:uiPriority="51"/>
     <w:lsdException w:name="List Table 7 Colorful Accent 6" w:uiPriority="52"/>
   </w:latentStyles>
-  <w:style w:type="paragraph" w:default="1" w:styleId="Normal">
+  <w:style w:type="paragraph" w:styleId="Normal" w:default="1">
     <w:name w:val="Normal"/>
     <w:uiPriority w:val="1"/>
     <w:qFormat/>
+    <w:pPr>
+      <w:widowControl w:val="false"/>
+      <w:bidi w:val="0"/>
+      <w:spacing w:before="0" w:after="0"/>
+      <w:jc w:val="left"/>
+    </w:pPr>
     <w:rPr>
-      <w:rFonts w:ascii="Tahoma" w:eastAsia="Tahoma" w:hAnsi="Tahoma" w:cs="Tahoma"/>
+      <w:rFonts w:ascii="Tahoma" w:hAnsi="Tahoma" w:eastAsia="Tahoma" w:cs="Tahoma"/>
+      <w:color w:val="auto"/>
+      <w:kern w:val="0"/>
+      <w:sz w:val="22"/>
+      <w:szCs w:val="22"/>
       <w:lang w:val="es-ES" w:eastAsia="es-ES" w:bidi="es-ES"/>
     </w:rPr>
   </w:style>
-  <w:style w:type="character" w:default="1" w:styleId="Fuentedeprrafopredeter">
+  <w:style w:type="character" w:styleId="DefaultParagraphFont" w:default="1">
     <w:name w:val="Default Paragraph Font"/>
     <w:uiPriority w:val="1"/>
     <w:semiHidden/>
     <w:unhideWhenUsed/>
+    <w:qFormat/>
+    <w:rPr/>
+  </w:style>
+  <w:style w:type="character" w:styleId="Textoindependiente3Car" w:customStyle="1">
+    <w:name w:val="Texto independiente 3 Car"/>
+    <w:basedOn w:val="DefaultParagraphFont"/>
+    <w:link w:val="Textoindependiente3"/>
+    <w:uiPriority w:val="99"/>
+    <w:semiHidden/>
+    <w:qFormat/>
+    <w:rsid w:val="005832e9"/>
+    <w:rPr>
+      <w:rFonts w:ascii="Tahoma" w:hAnsi="Tahoma" w:eastAsia="Tahoma" w:cs="Tahoma"/>
+      <w:sz w:val="16"/>
+      <w:szCs w:val="16"/>
+      <w:lang w:val="es-ES" w:eastAsia="es-ES" w:bidi="es-ES"/>
+    </w:rPr>
+  </w:style>
+  <w:style w:type="character" w:styleId="EncabezadoCar" w:customStyle="1">
+    <w:name w:val="Encabezado Car"/>
+    <w:basedOn w:val="DefaultParagraphFont"/>
+    <w:link w:val="Encabezado"/>
+    <w:uiPriority w:val="99"/>
+    <w:qFormat/>
+    <w:rsid w:val="005832e9"/>
+    <w:rPr>
+      <w:rFonts w:ascii="Tahoma" w:hAnsi="Tahoma" w:eastAsia="Tahoma" w:cs="Tahoma"/>
+      <w:lang w:val="es-ES" w:eastAsia="es-ES" w:bidi="es-ES"/>
+    </w:rPr>
+  </w:style>
+  <w:style w:type="character" w:styleId="PiedepginaCar" w:customStyle="1">
+    <w:name w:val="Pie de página Car"/>
+    <w:basedOn w:val="DefaultParagraphFont"/>
+    <w:link w:val="Piedepgina"/>
+    <w:uiPriority w:val="99"/>
+    <w:qFormat/>
+    <w:rsid w:val="005832e9"/>
+    <w:rPr>
+      <w:rFonts w:ascii="Tahoma" w:hAnsi="Tahoma" w:eastAsia="Tahoma" w:cs="Tahoma"/>
+      <w:lang w:val="es-ES" w:eastAsia="es-ES" w:bidi="es-ES"/>
+    </w:rPr>
+  </w:style>
+  <w:style w:type="character" w:styleId="TextodegloboCar" w:customStyle="1">
+    <w:name w:val="Texto de globo Car"/>
+    <w:basedOn w:val="DefaultParagraphFont"/>
+    <w:link w:val="Textodeglobo"/>
+    <w:uiPriority w:val="99"/>
+    <w:semiHidden/>
+    <w:qFormat/>
+    <w:rsid w:val="0088386c"/>
+    <w:rPr>
+      <w:rFonts w:ascii="Segoe UI" w:hAnsi="Segoe UI" w:eastAsia="Tahoma" w:cs="Segoe UI"/>
+      <w:sz w:val="18"/>
+      <w:szCs w:val="18"/>
+      <w:lang w:val="es-ES" w:eastAsia="es-ES" w:bidi="es-ES"/>
+    </w:rPr>
+  </w:style>
+  <w:style w:type="paragraph" w:styleId="Ttulo">
+    <w:name w:val="Título"/>
+    <w:basedOn w:val="Normal"/>
+    <w:next w:val="Cuerpodetexto"/>
+    <w:qFormat/>
+    <w:pPr>
+      <w:keepNext w:val="true"/>
+      <w:spacing w:before="240" w:after="120"/>
+    </w:pPr>
+    <w:rPr>
+      <w:rFonts w:ascii="Liberation Sans" w:hAnsi="Liberation Sans" w:eastAsia="Noto Sans CJK SC" w:cs="Lohit Devanagari"/>
+      <w:sz w:val="28"/>
+      <w:szCs w:val="28"/>
+    </w:rPr>
+  </w:style>
+  <w:style w:type="paragraph" w:styleId="Cuerpodetexto">
+    <w:name w:val="Body Text"/>
+    <w:basedOn w:val="Normal"/>
+    <w:uiPriority w:val="1"/>
+    <w:qFormat/>
+    <w:pPr/>
+    <w:rPr>
+      <w:sz w:val="15"/>
+      <w:szCs w:val="15"/>
+    </w:rPr>
+  </w:style>
+  <w:style w:type="paragraph" w:styleId="Lista">
+    <w:name w:val="List"/>
+    <w:basedOn w:val="Cuerpodetexto"/>
+    <w:pPr/>
+    <w:rPr>
+      <w:rFonts w:cs="Lohit Devanagari"/>
+    </w:rPr>
+  </w:style>
+  <w:style w:type="paragraph" w:styleId="Leyenda">
+    <w:name w:val="Caption"/>
+    <w:basedOn w:val="Normal"/>
+    <w:qFormat/>
+    <w:pPr>
+      <w:suppressLineNumbers/>
+      <w:spacing w:before="120" w:after="120"/>
+    </w:pPr>
+    <w:rPr>
+      <w:rFonts w:cs="Lohit Devanagari"/>
+      <w:i/>
+      <w:iCs/>
+      <w:sz w:val="24"/>
+      <w:szCs w:val="24"/>
+    </w:rPr>
+  </w:style>
+  <w:style w:type="paragraph" w:styleId="Ndice">
+    <w:name w:val="Índice"/>
+    <w:basedOn w:val="Normal"/>
+    <w:qFormat/>
+    <w:pPr>
+      <w:suppressLineNumbers/>
+    </w:pPr>
+    <w:rPr>
+      <w:rFonts w:cs="Lohit Devanagari"/>
+    </w:rPr>
+  </w:style>
+  <w:style w:type="paragraph" w:styleId="ListParagraph">
+    <w:name w:val="List Paragraph"/>
+    <w:basedOn w:val="Normal"/>
+    <w:uiPriority w:val="1"/>
+    <w:qFormat/>
+    <w:pPr/>
+    <w:rPr/>
+  </w:style>
+  <w:style w:type="paragraph" w:styleId="TableParagraph" w:customStyle="1">
+    <w:name w:val="Table Paragraph"/>
+    <w:basedOn w:val="Normal"/>
+    <w:uiPriority w:val="1"/>
+    <w:qFormat/>
+    <w:pPr/>
+    <w:rPr/>
+  </w:style>
+  <w:style w:type="paragraph" w:styleId="BodyText3">
+    <w:name w:val="Body Text 3"/>
+    <w:basedOn w:val="Normal"/>
+    <w:link w:val="Textoindependiente3Car"/>
+    <w:uiPriority w:val="99"/>
+    <w:semiHidden/>
+    <w:unhideWhenUsed/>
+    <w:qFormat/>
+    <w:rsid w:val="005832e9"/>
+    <w:pPr>
+      <w:spacing w:before="0" w:after="120"/>
+    </w:pPr>
+    <w:rPr>
+      <w:sz w:val="16"/>
+      <w:szCs w:val="16"/>
+    </w:rPr>
+  </w:style>
+  <w:style w:type="paragraph" w:styleId="Cabeceraypie">
+    <w:name w:val="Cabecera y pie"/>
+    <w:basedOn w:val="Normal"/>
+    <w:qFormat/>
+    <w:pPr/>
+    <w:rPr/>
+  </w:style>
+  <w:style w:type="paragraph" w:styleId="Cabecera">
+    <w:name w:val="Header"/>
+    <w:basedOn w:val="Normal"/>
+    <w:link w:val="EncabezadoCar"/>
+    <w:uiPriority w:val="99"/>
+    <w:unhideWhenUsed/>
+    <w:rsid w:val="005832e9"/>
+    <w:pPr>
+      <w:tabs>
+        <w:tab w:val="clear" w:pos="720"/>
+        <w:tab w:val="center" w:pos="4252" w:leader="none"/>
+        <w:tab w:val="right" w:pos="8504" w:leader="none"/>
+      </w:tabs>
+    </w:pPr>
+    <w:rPr/>
+  </w:style>
+  <w:style w:type="paragraph" w:styleId="Piedepgina">
+    <w:name w:val="Footer"/>
+    <w:basedOn w:val="Normal"/>
+    <w:link w:val="PiedepginaCar"/>
+    <w:uiPriority w:val="99"/>
+    <w:unhideWhenUsed/>
+    <w:rsid w:val="005832e9"/>
+    <w:pPr>
+      <w:tabs>
+        <w:tab w:val="clear" w:pos="720"/>
+        <w:tab w:val="center" w:pos="4252" w:leader="none"/>
+        <w:tab w:val="right" w:pos="8504" w:leader="none"/>
+      </w:tabs>
+    </w:pPr>
+    <w:rPr/>
+  </w:style>
+  <w:style w:type="paragraph" w:styleId="BalloonText">
+    <w:name w:val="Balloon Text"/>
+    <w:basedOn w:val="Normal"/>
+    <w:link w:val="TextodegloboCar"/>
+    <w:uiPriority w:val="99"/>
+    <w:semiHidden/>
+    <w:unhideWhenUsed/>
+    <w:qFormat/>
+    <w:rsid w:val="0088386c"/>
+    <w:pPr/>
+    <w:rPr>
+      <w:rFonts w:ascii="Segoe UI" w:hAnsi="Segoe UI" w:cs="Segoe UI"/>
+      <w:sz w:val="18"/>
+      <w:szCs w:val="18"/>
+    </w:rPr>
+  </w:style>
+  <w:style w:type="paragraph" w:styleId="Contenidodelmarco">
+    <w:name w:val="Contenido del marco"/>
+    <w:basedOn w:val="Normal"/>
+    <w:qFormat/>
+    <w:pPr/>
+    <w:rPr/>
+  </w:style>
+  <w:style w:type="numbering" w:styleId="NoList" w:default="1">
+    <w:name w:val="No List"/>
+    <w:uiPriority w:val="99"/>
+    <w:semiHidden/>
+    <w:unhideWhenUsed/>
+    <w:qFormat/>
   </w:style>
   <w:style w:type="table" w:default="1" w:styleId="Tablanormal">
     <w:name w:val="Normal Table"/>
@@ -2151,12 +2101,6 @@
         <w:right w:w="108" w:type="dxa"/>
       </w:tblCellMar>
     </w:tblPr>
-  </w:style>
-  <w:style w:type="numbering" w:default="1" w:styleId="Sinlista">
-    <w:name w:val="No List"/>
-    <w:uiPriority w:val="99"/>
-    <w:semiHidden/>
-    <w:unhideWhenUsed/>
   </w:style>
   <w:style w:type="table" w:customStyle="1" w:styleId="TableNormal">
     <w:name w:val="Table Normal"/>
@@ -2174,160 +2118,24 @@
       </w:tblCellMar>
     </w:tblPr>
   </w:style>
-  <w:style w:type="paragraph" w:styleId="Textoindependiente">
-    <w:name w:val="Body Text"/>
-    <w:basedOn w:val="Normal"/>
-    <w:uiPriority w:val="1"/>
-    <w:qFormat/>
-    <w:rPr>
-      <w:sz w:val="15"/>
-      <w:szCs w:val="15"/>
-    </w:rPr>
-  </w:style>
-  <w:style w:type="paragraph" w:styleId="Prrafodelista">
-    <w:name w:val="List Paragraph"/>
-    <w:basedOn w:val="Normal"/>
-    <w:uiPriority w:val="1"/>
-    <w:qFormat/>
-  </w:style>
-  <w:style w:type="paragraph" w:customStyle="1" w:styleId="TableParagraph">
-    <w:name w:val="Table Paragraph"/>
-    <w:basedOn w:val="Normal"/>
-    <w:uiPriority w:val="1"/>
-    <w:qFormat/>
-  </w:style>
-  <w:style w:type="paragraph" w:styleId="Textoindependiente3">
-    <w:name w:val="Body Text 3"/>
-    <w:basedOn w:val="Normal"/>
-    <w:link w:val="Textoindependiente3Car"/>
-    <w:uiPriority w:val="99"/>
-    <w:semiHidden/>
-    <w:unhideWhenUsed/>
-    <w:rsid w:val="005832E9"/>
-    <w:pPr>
-      <w:spacing w:after="120"/>
-    </w:pPr>
-    <w:rPr>
-      <w:sz w:val="16"/>
-      <w:szCs w:val="16"/>
-    </w:rPr>
-  </w:style>
-  <w:style w:type="character" w:customStyle="1" w:styleId="Textoindependiente3Car">
-    <w:name w:val="Texto independiente 3 Car"/>
-    <w:basedOn w:val="Fuentedeprrafopredeter"/>
-    <w:link w:val="Textoindependiente3"/>
-    <w:uiPriority w:val="99"/>
-    <w:semiHidden/>
-    <w:rsid w:val="005832E9"/>
-    <w:rPr>
-      <w:rFonts w:ascii="Tahoma" w:eastAsia="Tahoma" w:hAnsi="Tahoma" w:cs="Tahoma"/>
-      <w:sz w:val="16"/>
-      <w:szCs w:val="16"/>
-      <w:lang w:val="es-ES" w:eastAsia="es-ES" w:bidi="es-ES"/>
-    </w:rPr>
-  </w:style>
-  <w:style w:type="paragraph" w:styleId="Encabezado">
-    <w:name w:val="header"/>
-    <w:basedOn w:val="Normal"/>
-    <w:link w:val="EncabezadoCar"/>
-    <w:uiPriority w:val="99"/>
-    <w:unhideWhenUsed/>
-    <w:rsid w:val="005832E9"/>
-    <w:pPr>
-      <w:tabs>
-        <w:tab w:val="center" w:pos="4252"/>
-        <w:tab w:val="right" w:pos="8504"/>
-      </w:tabs>
-    </w:pPr>
-  </w:style>
-  <w:style w:type="character" w:customStyle="1" w:styleId="EncabezadoCar">
-    <w:name w:val="Encabezado Car"/>
-    <w:basedOn w:val="Fuentedeprrafopredeter"/>
-    <w:link w:val="Encabezado"/>
-    <w:uiPriority w:val="99"/>
-    <w:rsid w:val="005832E9"/>
-    <w:rPr>
-      <w:rFonts w:ascii="Tahoma" w:eastAsia="Tahoma" w:hAnsi="Tahoma" w:cs="Tahoma"/>
-      <w:lang w:val="es-ES" w:eastAsia="es-ES" w:bidi="es-ES"/>
-    </w:rPr>
-  </w:style>
-  <w:style w:type="paragraph" w:styleId="Piedepgina">
-    <w:name w:val="footer"/>
-    <w:basedOn w:val="Normal"/>
-    <w:link w:val="PiedepginaCar"/>
-    <w:uiPriority w:val="99"/>
-    <w:unhideWhenUsed/>
-    <w:rsid w:val="005832E9"/>
-    <w:pPr>
-      <w:tabs>
-        <w:tab w:val="center" w:pos="4252"/>
-        <w:tab w:val="right" w:pos="8504"/>
-      </w:tabs>
-    </w:pPr>
-  </w:style>
-  <w:style w:type="character" w:customStyle="1" w:styleId="PiedepginaCar">
-    <w:name w:val="Pie de página Car"/>
-    <w:basedOn w:val="Fuentedeprrafopredeter"/>
-    <w:link w:val="Piedepgina"/>
-    <w:uiPriority w:val="99"/>
-    <w:rsid w:val="005832E9"/>
-    <w:rPr>
-      <w:rFonts w:ascii="Tahoma" w:eastAsia="Tahoma" w:hAnsi="Tahoma" w:cs="Tahoma"/>
-      <w:lang w:val="es-ES" w:eastAsia="es-ES" w:bidi="es-ES"/>
-    </w:rPr>
-  </w:style>
-  <w:style w:type="paragraph" w:styleId="Textodeglobo">
-    <w:name w:val="Balloon Text"/>
-    <w:basedOn w:val="Normal"/>
-    <w:link w:val="TextodegloboCar"/>
-    <w:uiPriority w:val="99"/>
-    <w:semiHidden/>
-    <w:unhideWhenUsed/>
-    <w:rsid w:val="0088386C"/>
-    <w:rPr>
-      <w:rFonts w:ascii="Segoe UI" w:hAnsi="Segoe UI" w:cs="Segoe UI"/>
-      <w:sz w:val="18"/>
-      <w:szCs w:val="18"/>
-    </w:rPr>
-  </w:style>
-  <w:style w:type="character" w:customStyle="1" w:styleId="TextodegloboCar">
-    <w:name w:val="Texto de globo Car"/>
-    <w:basedOn w:val="Fuentedeprrafopredeter"/>
-    <w:link w:val="Textodeglobo"/>
-    <w:uiPriority w:val="99"/>
-    <w:semiHidden/>
-    <w:rsid w:val="0088386C"/>
-    <w:rPr>
-      <w:rFonts w:ascii="Segoe UI" w:eastAsia="Tahoma" w:hAnsi="Segoe UI" w:cs="Segoe UI"/>
-      <w:sz w:val="18"/>
-      <w:szCs w:val="18"/>
-      <w:lang w:val="es-ES" w:eastAsia="es-ES" w:bidi="es-ES"/>
-    </w:rPr>
-  </w:style>
   <w:style w:type="table" w:styleId="Tablaconcuadrcula">
     <w:name w:val="Table Grid"/>
     <w:basedOn w:val="Tablanormal"/>
-    <w:rsid w:val="00AA3110"/>
-    <w:pPr>
-      <w:widowControl/>
-      <w:autoSpaceDE/>
-      <w:autoSpaceDN/>
-    </w:pPr>
+    <w:rsid w:val="00aa3110"/>
     <w:rPr>
-      <w:rFonts w:ascii="Times New Roman" w:eastAsia="Times New Roman" w:hAnsi="Times New Roman" w:cs="Times New Roman"/>
+      <w:lang w:val="es-ES" w:eastAsia="es-ES"/>
       <w:sz w:val="20"/>
       <w:szCs w:val="20"/>
-      <w:lang w:val="es-ES" w:eastAsia="es-ES"/>
     </w:rPr>
     <w:tblPr>
       <w:tblInd w:w="0" w:type="dxa"/>
       <w:tblBorders>
-        <w:top w:val="single" w:sz="4" w:space="0" w:color="auto"/>
-        <w:left w:val="single" w:sz="4" w:space="0" w:color="auto"/>
-        <w:bottom w:val="single" w:sz="4" w:space="0" w:color="auto"/>
-        <w:right w:val="single" w:sz="4" w:space="0" w:color="auto"/>
-        <w:insideH w:val="single" w:sz="4" w:space="0" w:color="auto"/>
-        <w:insideV w:val="single" w:sz="4" w:space="0" w:color="auto"/>
+        <w:top w:val="single" w:color="auto" w:sz="4" w:space="0"/>
+        <w:left w:val="single" w:color="auto" w:sz="4" w:space="0"/>
+        <w:bottom w:val="single" w:color="auto" w:sz="4" w:space="0"/>
+        <w:right w:val="single" w:color="auto" w:sz="4" w:space="0"/>
+        <w:insideH w:val="single" w:color="auto" w:sz="4" w:space="0"/>
+        <w:insideV w:val="single" w:color="auto" w:sz="4" w:space="0"/>
       </w:tblBorders>
       <w:tblCellMar>
         <w:top w:w="0" w:type="dxa"/>

--- a/templates/informe_via.docx
+++ b/templates/informe_via.docx
@@ -1,6 +1,6 @@
 
 <file path=word/document.xml><?xml version="1.0" encoding="utf-8"?>
-<w:document xmlns:o="urn:schemas-microsoft-com:office:office" xmlns:r="http://schemas.openxmlformats.org/officeDocument/2006/relationships" xmlns:v="urn:schemas-microsoft-com:vml" xmlns:w="http://schemas.openxmlformats.org/wordprocessingml/2006/main" xmlns:w10="urn:schemas-microsoft-com:office:word" xmlns:wp="http://schemas.openxmlformats.org/drawingml/2006/wordprocessingDrawing" xmlns:wps="http://schemas.microsoft.com/office/word/2010/wordprocessingShape" xmlns:wpg="http://schemas.microsoft.com/office/word/2010/wordprocessingGroup" xmlns:mc="http://schemas.openxmlformats.org/markup-compatibility/2006" xmlns:wp14="http://schemas.microsoft.com/office/word/2010/wordprocessingDrawing" xmlns:w14="http://schemas.microsoft.com/office/word/2010/wordml" mc:Ignorable="w14 wp14">
+<w:document xmlns:o="urn:schemas-microsoft-com:office:office" xmlns:r="http://schemas.openxmlformats.org/officeDocument/2006/relationships" xmlns:v="urn:schemas-microsoft-com:vml" xmlns:w="http://schemas.openxmlformats.org/wordprocessingml/2006/main" xmlns:w10="urn:schemas-microsoft-com:office:word" xmlns:wp="http://schemas.openxmlformats.org/drawingml/2006/wordprocessingDrawing" xmlns:wps="http://schemas.microsoft.com/office/word/2010/wordprocessingShape" xmlns:wpg="http://schemas.microsoft.com/office/word/2010/wordprocessingGroup" xmlns:mc="http://schemas.openxmlformats.org/markup-compatibility/2006" xmlns:wp14="http://schemas.microsoft.com/office/word/2010/wordprocessingDrawing" xmlns:w14="http://schemas.microsoft.com/office/word/2010/wordml" xmlns:w15="http://schemas.microsoft.com/office/word/2012/wordml" mc:Ignorable="w14 wp14 w15">
   <w:body>
     <w:p>
       <w:pPr>
@@ -75,6 +75,7 @@
         <w:tblW w:w="8549" w:type="dxa"/>
         <w:jc w:val="left"/>
         <w:tblInd w:w="279" w:type="dxa"/>
+        <w:tblLayout w:type="fixed"/>
         <w:tblCellMar>
           <w:top w:w="0" w:type="dxa"/>
           <w:left w:w="108" w:type="dxa"/>
@@ -84,15 +85,15 @@
         <w:tblLook w:val="04a0" w:noHBand="0" w:noVBand="1" w:firstColumn="1" w:lastRow="0" w:lastColumn="0" w:firstRow="1"/>
       </w:tblPr>
       <w:tblGrid>
-        <w:gridCol w:w="991"/>
-        <w:gridCol w:w="710"/>
+        <w:gridCol w:w="990"/>
+        <w:gridCol w:w="711"/>
         <w:gridCol w:w="6848"/>
       </w:tblGrid>
       <w:tr>
         <w:trPr/>
         <w:tc>
           <w:tcPr>
-            <w:tcW w:w="991" w:type="dxa"/>
+            <w:tcW w:w="990" w:type="dxa"/>
             <w:tcBorders>
               <w:top w:val="nil"/>
               <w:left w:val="nil"/>
@@ -103,6 +104,8 @@
           <w:p>
             <w:pPr>
               <w:pStyle w:val="BodyText3"/>
+              <w:widowControl w:val="false"/>
+              <w:suppressAutoHyphens w:val="true"/>
               <w:spacing w:before="0" w:after="0"/>
               <w:rPr>
                 <w:rFonts w:cs="Arial"/>
@@ -127,7 +130,7 @@
         </w:tc>
         <w:tc>
           <w:tcPr>
-            <w:tcW w:w="710" w:type="dxa"/>
+            <w:tcW w:w="711" w:type="dxa"/>
             <w:tcBorders>
               <w:top w:val="nil"/>
               <w:left w:val="nil"/>
@@ -138,6 +141,8 @@
           <w:p>
             <w:pPr>
               <w:pStyle w:val="BodyText3"/>
+              <w:widowControl w:val="false"/>
+              <w:suppressAutoHyphens w:val="true"/>
               <w:spacing w:before="0" w:after="0"/>
               <w:rPr>
                 <w:rFonts w:cs="Arial"/>
@@ -173,6 +178,8 @@
           <w:p>
             <w:pPr>
               <w:pStyle w:val="BodyText3"/>
+              <w:widowControl w:val="false"/>
+              <w:suppressAutoHyphens w:val="true"/>
               <w:spacing w:before="0" w:after="0"/>
               <w:rPr>
                 <w:rFonts w:cs="Arial"/>
@@ -194,6 +201,8 @@
           <w:p>
             <w:pPr>
               <w:pStyle w:val="BodyText3"/>
+              <w:widowControl w:val="false"/>
+              <w:suppressAutoHyphens w:val="true"/>
               <w:spacing w:before="0" w:after="0"/>
               <w:rPr>
                 <w:rFonts w:cs="Arial"/>
@@ -218,6 +227,8 @@
           <w:p>
             <w:pPr>
               <w:pStyle w:val="BodyText3"/>
+              <w:widowControl w:val="false"/>
+              <w:suppressAutoHyphens w:val="true"/>
               <w:spacing w:before="0" w:after="0"/>
               <w:rPr>
                 <w:rFonts w:cs="Arial"/>
@@ -241,7 +252,7 @@
         <w:trPr/>
         <w:tc>
           <w:tcPr>
-            <w:tcW w:w="991" w:type="dxa"/>
+            <w:tcW w:w="990" w:type="dxa"/>
             <w:tcBorders>
               <w:top w:val="nil"/>
               <w:left w:val="nil"/>
@@ -252,6 +263,8 @@
           <w:p>
             <w:pPr>
               <w:pStyle w:val="BodyText3"/>
+              <w:widowControl w:val="false"/>
+              <w:suppressAutoHyphens w:val="true"/>
               <w:spacing w:before="0" w:after="0"/>
               <w:rPr>
                 <w:rFonts w:cs="Arial"/>
@@ -276,7 +289,7 @@
         </w:tc>
         <w:tc>
           <w:tcPr>
-            <w:tcW w:w="710" w:type="dxa"/>
+            <w:tcW w:w="711" w:type="dxa"/>
             <w:tcBorders>
               <w:top w:val="nil"/>
               <w:left w:val="nil"/>
@@ -287,6 +300,8 @@
           <w:p>
             <w:pPr>
               <w:pStyle w:val="BodyText3"/>
+              <w:widowControl w:val="false"/>
+              <w:suppressAutoHyphens w:val="true"/>
               <w:spacing w:before="0" w:after="0"/>
               <w:rPr>
                 <w:rFonts w:cs="Arial"/>
@@ -322,6 +337,8 @@
           <w:p>
             <w:pPr>
               <w:pStyle w:val="BodyText3"/>
+              <w:widowControl w:val="false"/>
+              <w:suppressAutoHyphens w:val="true"/>
               <w:spacing w:before="0" w:after="0"/>
               <w:rPr>
                 <w:rFonts w:cs="Arial"/>
@@ -342,6 +359,8 @@
           <w:p>
             <w:pPr>
               <w:pStyle w:val="BodyText3"/>
+              <w:widowControl w:val="false"/>
+              <w:suppressAutoHyphens w:val="true"/>
               <w:spacing w:before="0" w:after="0"/>
               <w:rPr>
                 <w:rFonts w:cs="Arial"/>
@@ -363,6 +382,8 @@
           <w:p>
             <w:pPr>
               <w:pStyle w:val="BodyText3"/>
+              <w:widowControl w:val="false"/>
+              <w:suppressAutoHyphens w:val="true"/>
               <w:spacing w:before="0" w:after="0"/>
               <w:rPr>
                 <w:rFonts w:cs="Arial"/>
@@ -386,7 +407,7 @@
         <w:trPr/>
         <w:tc>
           <w:tcPr>
-            <w:tcW w:w="991" w:type="dxa"/>
+            <w:tcW w:w="990" w:type="dxa"/>
             <w:tcBorders>
               <w:top w:val="nil"/>
               <w:left w:val="nil"/>
@@ -397,6 +418,8 @@
           <w:p>
             <w:pPr>
               <w:pStyle w:val="BodyText3"/>
+              <w:widowControl w:val="false"/>
+              <w:suppressAutoHyphens w:val="true"/>
               <w:spacing w:before="0" w:after="0"/>
               <w:rPr>
                 <w:rFonts w:cs="Arial"/>
@@ -421,7 +444,7 @@
         </w:tc>
         <w:tc>
           <w:tcPr>
-            <w:tcW w:w="710" w:type="dxa"/>
+            <w:tcW w:w="711" w:type="dxa"/>
             <w:tcBorders>
               <w:top w:val="nil"/>
               <w:left w:val="nil"/>
@@ -432,6 +455,8 @@
           <w:p>
             <w:pPr>
               <w:pStyle w:val="BodyText3"/>
+              <w:widowControl w:val="false"/>
+              <w:suppressAutoHyphens w:val="true"/>
               <w:spacing w:before="0" w:after="0"/>
               <w:rPr>
                 <w:rFonts w:cs="Arial"/>
@@ -467,6 +492,8 @@
           <w:p>
             <w:pPr>
               <w:pStyle w:val="BodyText3"/>
+              <w:widowControl w:val="false"/>
+              <w:suppressAutoHyphens w:val="true"/>
               <w:spacing w:before="0" w:after="0"/>
               <w:rPr>
                 <w:rFonts w:cs="Arial"/>
@@ -487,6 +514,8 @@
           <w:p>
             <w:pPr>
               <w:pStyle w:val="BodyText3"/>
+              <w:widowControl w:val="false"/>
+              <w:suppressAutoHyphens w:val="true"/>
               <w:spacing w:before="0" w:after="0"/>
               <w:rPr>
                 <w:rFonts w:cs="Arial"/>
@@ -511,6 +540,8 @@
           <w:p>
             <w:pPr>
               <w:pStyle w:val="BodyText3"/>
+              <w:widowControl w:val="false"/>
+              <w:suppressAutoHyphens w:val="true"/>
               <w:spacing w:before="0" w:after="0"/>
               <w:rPr>
                 <w:rFonts w:cs="Arial"/>
@@ -534,7 +565,7 @@
         <w:trPr/>
         <w:tc>
           <w:tcPr>
-            <w:tcW w:w="991" w:type="dxa"/>
+            <w:tcW w:w="990" w:type="dxa"/>
             <w:tcBorders>
               <w:top w:val="nil"/>
               <w:left w:val="nil"/>
@@ -545,6 +576,8 @@
           <w:p>
             <w:pPr>
               <w:pStyle w:val="BodyText3"/>
+              <w:widowControl w:val="false"/>
+              <w:suppressAutoHyphens w:val="true"/>
               <w:spacing w:before="0" w:after="0"/>
               <w:rPr>
                 <w:rFonts w:cs="Arial"/>
@@ -569,7 +602,7 @@
         </w:tc>
         <w:tc>
           <w:tcPr>
-            <w:tcW w:w="710" w:type="dxa"/>
+            <w:tcW w:w="711" w:type="dxa"/>
             <w:tcBorders>
               <w:top w:val="nil"/>
               <w:left w:val="nil"/>
@@ -580,6 +613,8 @@
           <w:p>
             <w:pPr>
               <w:pStyle w:val="BodyText3"/>
+              <w:widowControl w:val="false"/>
+              <w:suppressAutoHyphens w:val="true"/>
               <w:spacing w:before="0" w:after="0"/>
               <w:rPr>
                 <w:rFonts w:cs="Arial"/>
@@ -615,6 +650,8 @@
           <w:p>
             <w:pPr>
               <w:pStyle w:val="BodyText3"/>
+              <w:widowControl w:val="false"/>
+              <w:suppressAutoHyphens w:val="true"/>
               <w:spacing w:before="0" w:after="0"/>
               <w:rPr>
                 <w:rFonts w:cs="Arial"/>
@@ -641,6 +678,8 @@
           <w:p>
             <w:pPr>
               <w:pStyle w:val="BodyText3"/>
+              <w:widowControl w:val="false"/>
+              <w:suppressAutoHyphens w:val="true"/>
               <w:spacing w:before="0" w:after="0"/>
               <w:rPr>
                 <w:rFonts w:cs="Arial"/>
@@ -664,7 +703,7 @@
         <w:trPr/>
         <w:tc>
           <w:tcPr>
-            <w:tcW w:w="991" w:type="dxa"/>
+            <w:tcW w:w="990" w:type="dxa"/>
             <w:tcBorders>
               <w:top w:val="nil"/>
               <w:left w:val="nil"/>
@@ -675,6 +714,8 @@
           <w:p>
             <w:pPr>
               <w:pStyle w:val="BodyText3"/>
+              <w:widowControl w:val="false"/>
+              <w:suppressAutoHyphens w:val="true"/>
               <w:spacing w:before="0" w:after="0"/>
               <w:rPr>
                 <w:rFonts w:cs="Arial"/>
@@ -699,7 +740,7 @@
         </w:tc>
         <w:tc>
           <w:tcPr>
-            <w:tcW w:w="710" w:type="dxa"/>
+            <w:tcW w:w="711" w:type="dxa"/>
             <w:tcBorders>
               <w:top w:val="nil"/>
               <w:left w:val="nil"/>
@@ -710,6 +751,8 @@
           <w:p>
             <w:pPr>
               <w:pStyle w:val="BodyText3"/>
+              <w:widowControl w:val="false"/>
+              <w:suppressAutoHyphens w:val="true"/>
               <w:spacing w:before="0" w:after="0"/>
               <w:rPr>
                 <w:rFonts w:cs="Arial"/>
@@ -745,6 +788,8 @@
           <w:p>
             <w:pPr>
               <w:pStyle w:val="BodyText3"/>
+              <w:widowControl w:val="false"/>
+              <w:suppressAutoHyphens w:val="true"/>
               <w:spacing w:before="0" w:after="0"/>
               <w:rPr>
                 <w:rFonts w:cs="Arial"/>
@@ -1129,7 +1174,7 @@
         <mc:AlternateContent>
           <mc:Choice Requires="wps">
             <w:drawing>
-              <wp:anchor behindDoc="0" distT="0" distB="0" distL="0" distR="0" simplePos="0" locked="0" layoutInCell="1" allowOverlap="1" relativeHeight="5" wp14:anchorId="6B8F3A66">
+              <wp:anchor behindDoc="0" distT="0" distB="0" distL="0" distR="0" simplePos="0" locked="0" layoutInCell="0" allowOverlap="1" relativeHeight="4" wp14:anchorId="6B8F3A66">
                 <wp:simplePos x="0" y="0"/>
                 <wp:positionH relativeFrom="column">
                   <wp:posOffset>-68580</wp:posOffset>
@@ -1138,7 +1183,7 @@
                   <wp:posOffset>3609340</wp:posOffset>
                 </wp:positionV>
                 <wp:extent cx="6041390" cy="20320"/>
-                <wp:effectExtent l="0" t="0" r="0" b="0"/>
+                <wp:effectExtent l="635" t="8255" r="0" b="8890"/>
                 <wp:wrapSquare wrapText="largest"/>
                 <wp:docPr id="1" name="Conector recto de flecha 3"/>
                 <a:graphic xmlns:a="http://schemas.openxmlformats.org/drawingml/2006/main">
@@ -1148,7 +1193,7 @@
                       <wps:spPr>
                         <a:xfrm>
                           <a:off x="0" y="0"/>
-                          <a:ext cx="6040800" cy="19800"/>
+                          <a:ext cx="6041520" cy="20160"/>
                         </a:xfrm>
                         <a:custGeom>
                           <a:avLst/>
@@ -1198,7 +1243,7 @@
       <w:footerReference w:type="default" r:id="rId3"/>
       <w:type w:val="nextPage"/>
       <w:pgSz w:w="12240" w:h="15840"/>
-      <w:pgMar w:left="1701" w:right="1701" w:header="720" w:top="1418" w:footer="720" w:bottom="1418" w:gutter="0"/>
+      <w:pgMar w:left="1701" w:right="1701" w:gutter="0" w:header="720" w:top="1418" w:footer="720" w:bottom="1418"/>
       <w:pgNumType w:fmt="decimal"/>
       <w:formProt w:val="false"/>
       <w:textDirection w:val="lrTb"/>
@@ -1209,7 +1254,7 @@
 </file>
 
 <file path=word/footer1.xml><?xml version="1.0" encoding="utf-8"?>
-<w:ftr xmlns:o="urn:schemas-microsoft-com:office:office" xmlns:r="http://schemas.openxmlformats.org/officeDocument/2006/relationships" xmlns:v="urn:schemas-microsoft-com:vml" xmlns:w="http://schemas.openxmlformats.org/wordprocessingml/2006/main" xmlns:w10="urn:schemas-microsoft-com:office:word" xmlns:wp="http://schemas.openxmlformats.org/drawingml/2006/wordprocessingDrawing" xmlns:wps="http://schemas.microsoft.com/office/word/2010/wordprocessingShape" xmlns:wpg="http://schemas.microsoft.com/office/word/2010/wordprocessingGroup" xmlns:mc="http://schemas.openxmlformats.org/markup-compatibility/2006" xmlns:wp14="http://schemas.microsoft.com/office/word/2010/wordprocessingDrawing" xmlns:w14="http://schemas.microsoft.com/office/word/2010/wordml" mc:Ignorable="w14 wp14">
+<w:ftr xmlns:o="urn:schemas-microsoft-com:office:office" xmlns:r="http://schemas.openxmlformats.org/officeDocument/2006/relationships" xmlns:v="urn:schemas-microsoft-com:vml" xmlns:w="http://schemas.openxmlformats.org/wordprocessingml/2006/main" xmlns:w10="urn:schemas-microsoft-com:office:word" xmlns:wp="http://schemas.openxmlformats.org/drawingml/2006/wordprocessingDrawing" xmlns:wps="http://schemas.microsoft.com/office/word/2010/wordprocessingShape" xmlns:wpg="http://schemas.microsoft.com/office/word/2010/wordprocessingGroup" xmlns:mc="http://schemas.openxmlformats.org/markup-compatibility/2006" xmlns:wp14="http://schemas.microsoft.com/office/word/2010/wordprocessingDrawing" xmlns:w14="http://schemas.microsoft.com/office/word/2010/wordml" xmlns:w15="http://schemas.microsoft.com/office/word/2012/wordml" mc:Ignorable="w14 wp14 w15">
   <w:p>
     <w:pPr>
       <w:pStyle w:val="Normal"/>
@@ -1270,11 +1315,11 @@
 </file>
 
 <file path=word/header1.xml><?xml version="1.0" encoding="utf-8"?>
-<w:hdr xmlns:o="urn:schemas-microsoft-com:office:office" xmlns:r="http://schemas.openxmlformats.org/officeDocument/2006/relationships" xmlns:v="urn:schemas-microsoft-com:vml" xmlns:w="http://schemas.openxmlformats.org/wordprocessingml/2006/main" xmlns:w10="urn:schemas-microsoft-com:office:word" xmlns:wp="http://schemas.openxmlformats.org/drawingml/2006/wordprocessingDrawing" xmlns:wps="http://schemas.microsoft.com/office/word/2010/wordprocessingShape" xmlns:wpg="http://schemas.microsoft.com/office/word/2010/wordprocessingGroup" xmlns:mc="http://schemas.openxmlformats.org/markup-compatibility/2006" xmlns:wp14="http://schemas.microsoft.com/office/word/2010/wordprocessingDrawing" xmlns:w14="http://schemas.microsoft.com/office/word/2010/wordml" mc:Ignorable="w14 wp14">
+<w:hdr xmlns:o="urn:schemas-microsoft-com:office:office" xmlns:r="http://schemas.openxmlformats.org/officeDocument/2006/relationships" xmlns:v="urn:schemas-microsoft-com:vml" xmlns:w="http://schemas.openxmlformats.org/wordprocessingml/2006/main" xmlns:w10="urn:schemas-microsoft-com:office:word" xmlns:wp="http://schemas.openxmlformats.org/drawingml/2006/wordprocessingDrawing" xmlns:wps="http://schemas.microsoft.com/office/word/2010/wordprocessingShape" xmlns:wpg="http://schemas.microsoft.com/office/word/2010/wordprocessingGroup" xmlns:mc="http://schemas.openxmlformats.org/markup-compatibility/2006" xmlns:wp14="http://schemas.microsoft.com/office/word/2010/wordprocessingDrawing" xmlns:w14="http://schemas.microsoft.com/office/word/2010/wordml" xmlns:w15="http://schemas.microsoft.com/office/word/2012/wordml" mc:Ignorable="w14 wp14 w15">
   <w:p>
     <w:pPr>
       <w:pStyle w:val="Normal"/>
-      <w:spacing w:lineRule="auto"/>
+      <w:spacing w:lineRule="auto" w:line="240"/>
       <w:ind w:right="180" w:hanging="0"/>
       <w:jc w:val="center"/>
       <w:rPr>
@@ -1290,10 +1335,10 @@
         <w:sz w:val="16"/>
       </w:rPr>
       <w:drawing>
-        <wp:anchor behindDoc="1" distT="0" distB="0" distL="0" distR="0" simplePos="0" locked="0" layoutInCell="1" allowOverlap="1" relativeHeight="3">
+        <wp:anchor behindDoc="0" distT="0" distB="0" distL="0" distR="0" simplePos="0" locked="0" layoutInCell="0" allowOverlap="1" relativeHeight="2">
           <wp:simplePos x="0" y="0"/>
           <wp:positionH relativeFrom="column">
-            <wp:posOffset>4935220</wp:posOffset>
+            <wp:posOffset>14605</wp:posOffset>
           </wp:positionH>
           <wp:positionV relativeFrom="paragraph">
             <wp:posOffset>-171450</wp:posOffset>
@@ -1335,10 +1380,10 @@
         </wp:anchor>
       </w:drawing>
       <w:drawing>
-        <wp:anchor behindDoc="1" distT="0" distB="0" distL="0" distR="0" simplePos="0" locked="0" layoutInCell="1" allowOverlap="1" relativeHeight="4">
+        <wp:anchor behindDoc="0" distT="0" distB="0" distL="0" distR="0" simplePos="0" locked="0" layoutInCell="0" allowOverlap="1" relativeHeight="3">
           <wp:simplePos x="0" y="0"/>
           <wp:positionH relativeFrom="column">
-            <wp:posOffset>-238125</wp:posOffset>
+            <wp:posOffset>4154170</wp:posOffset>
           </wp:positionH>
           <wp:positionV relativeFrom="paragraph">
             <wp:posOffset>-155575</wp:posOffset>
@@ -1384,7 +1429,7 @@
   <w:p>
     <w:pPr>
       <w:pStyle w:val="Normal"/>
-      <w:spacing w:lineRule="auto"/>
+      <w:spacing w:lineRule="auto" w:line="240"/>
       <w:ind w:right="180" w:hanging="0"/>
       <w:jc w:val="center"/>
       <w:rPr>
@@ -1404,7 +1449,7 @@
   <w:p>
     <w:pPr>
       <w:pStyle w:val="Normal"/>
-      <w:spacing w:lineRule="auto"/>
+      <w:spacing w:lineRule="auto" w:line="240"/>
       <w:ind w:right="180" w:hanging="0"/>
       <w:jc w:val="center"/>
       <w:rPr>
@@ -1424,7 +1469,7 @@
   <w:p>
     <w:pPr>
       <w:pStyle w:val="Normal"/>
-      <w:spacing w:lineRule="auto"/>
+      <w:spacing w:lineRule="auto" w:line="240"/>
       <w:ind w:right="180" w:hanging="0"/>
       <w:jc w:val="center"/>
       <w:rPr>
@@ -1849,6 +1894,7 @@
     <w:qFormat/>
     <w:pPr>
       <w:widowControl w:val="false"/>
+      <w:suppressAutoHyphens w:val="true"/>
       <w:bidi w:val="0"/>
       <w:spacing w:before="0" w:after="0"/>
       <w:jc w:val="left"/>
@@ -1873,7 +1919,6 @@
   <w:style w:type="character" w:styleId="Textoindependiente3Car" w:customStyle="1">
     <w:name w:val="Texto independiente 3 Car"/>
     <w:basedOn w:val="DefaultParagraphFont"/>
-    <w:link w:val="Textoindependiente3"/>
     <w:uiPriority w:val="99"/>
     <w:semiHidden/>
     <w:qFormat/>
@@ -1888,7 +1933,6 @@
   <w:style w:type="character" w:styleId="EncabezadoCar" w:customStyle="1">
     <w:name w:val="Encabezado Car"/>
     <w:basedOn w:val="DefaultParagraphFont"/>
-    <w:link w:val="Encabezado"/>
     <w:uiPriority w:val="99"/>
     <w:qFormat/>
     <w:rsid w:val="005832e9"/>
@@ -1900,7 +1944,6 @@
   <w:style w:type="character" w:styleId="PiedepginaCar" w:customStyle="1">
     <w:name w:val="Pie de página Car"/>
     <w:basedOn w:val="DefaultParagraphFont"/>
-    <w:link w:val="Piedepgina"/>
     <w:uiPriority w:val="99"/>
     <w:qFormat/>
     <w:rsid w:val="005832e9"/>
@@ -1912,7 +1955,6 @@
   <w:style w:type="character" w:styleId="TextodegloboCar" w:customStyle="1">
     <w:name w:val="Texto de globo Car"/>
     <w:basedOn w:val="DefaultParagraphFont"/>
-    <w:link w:val="Textodeglobo"/>
     <w:uiPriority w:val="99"/>
     <w:semiHidden/>
     <w:qFormat/>
@@ -2093,7 +2135,6 @@
     <w:semiHidden/>
     <w:unhideWhenUsed/>
     <w:tblPr>
-      <w:tblInd w:w="0" w:type="dxa"/>
       <w:tblCellMar>
         <w:top w:w="0" w:type="dxa"/>
         <w:left w:w="108" w:type="dxa"/>
@@ -2109,7 +2150,6 @@
     <w:unhideWhenUsed/>
     <w:qFormat/>
     <w:tblPr>
-      <w:tblInd w:w="0" w:type="dxa"/>
       <w:tblCellMar>
         <w:top w:w="0" w:type="dxa"/>
         <w:left w:w="0" w:type="dxa"/>
@@ -2128,7 +2168,6 @@
       <w:szCs w:val="20"/>
     </w:rPr>
     <w:tblPr>
-      <w:tblInd w:w="0" w:type="dxa"/>
       <w:tblBorders>
         <w:top w:val="single" w:color="auto" w:sz="4" w:space="0"/>
         <w:left w:val="single" w:color="auto" w:sz="4" w:space="0"/>

--- a/templates/informe_via.docx
+++ b/templates/informe_via.docx
@@ -85,15 +85,15 @@
         <w:tblLook w:val="04a0" w:noHBand="0" w:noVBand="1" w:firstColumn="1" w:lastRow="0" w:lastColumn="0" w:firstRow="1"/>
       </w:tblPr>
       <w:tblGrid>
-        <w:gridCol w:w="990"/>
-        <w:gridCol w:w="711"/>
+        <w:gridCol w:w="989"/>
+        <w:gridCol w:w="712"/>
         <w:gridCol w:w="6848"/>
       </w:tblGrid>
       <w:tr>
         <w:trPr/>
         <w:tc>
           <w:tcPr>
-            <w:tcW w:w="990" w:type="dxa"/>
+            <w:tcW w:w="989" w:type="dxa"/>
             <w:tcBorders>
               <w:top w:val="nil"/>
               <w:left w:val="nil"/>
@@ -130,7 +130,7 @@
         </w:tc>
         <w:tc>
           <w:tcPr>
-            <w:tcW w:w="711" w:type="dxa"/>
+            <w:tcW w:w="712" w:type="dxa"/>
             <w:tcBorders>
               <w:top w:val="nil"/>
               <w:left w:val="nil"/>
@@ -252,7 +252,7 @@
         <w:trPr/>
         <w:tc>
           <w:tcPr>
-            <w:tcW w:w="990" w:type="dxa"/>
+            <w:tcW w:w="989" w:type="dxa"/>
             <w:tcBorders>
               <w:top w:val="nil"/>
               <w:left w:val="nil"/>
@@ -289,7 +289,7 @@
         </w:tc>
         <w:tc>
           <w:tcPr>
-            <w:tcW w:w="711" w:type="dxa"/>
+            <w:tcW w:w="712" w:type="dxa"/>
             <w:tcBorders>
               <w:top w:val="nil"/>
               <w:left w:val="nil"/>
@@ -407,7 +407,7 @@
         <w:trPr/>
         <w:tc>
           <w:tcPr>
-            <w:tcW w:w="990" w:type="dxa"/>
+            <w:tcW w:w="989" w:type="dxa"/>
             <w:tcBorders>
               <w:top w:val="nil"/>
               <w:left w:val="nil"/>
@@ -444,7 +444,7 @@
         </w:tc>
         <w:tc>
           <w:tcPr>
-            <w:tcW w:w="711" w:type="dxa"/>
+            <w:tcW w:w="712" w:type="dxa"/>
             <w:tcBorders>
               <w:top w:val="nil"/>
               <w:left w:val="nil"/>
@@ -565,7 +565,7 @@
         <w:trPr/>
         <w:tc>
           <w:tcPr>
-            <w:tcW w:w="990" w:type="dxa"/>
+            <w:tcW w:w="989" w:type="dxa"/>
             <w:tcBorders>
               <w:top w:val="nil"/>
               <w:left w:val="nil"/>
@@ -602,7 +602,7 @@
         </w:tc>
         <w:tc>
           <w:tcPr>
-            <w:tcW w:w="711" w:type="dxa"/>
+            <w:tcW w:w="712" w:type="dxa"/>
             <w:tcBorders>
               <w:top w:val="nil"/>
               <w:left w:val="nil"/>
@@ -703,7 +703,7 @@
         <w:trPr/>
         <w:tc>
           <w:tcPr>
-            <w:tcW w:w="990" w:type="dxa"/>
+            <w:tcW w:w="989" w:type="dxa"/>
             <w:tcBorders>
               <w:top w:val="nil"/>
               <w:left w:val="nil"/>
@@ -740,7 +740,7 @@
         </w:tc>
         <w:tc>
           <w:tcPr>
-            <w:tcW w:w="711" w:type="dxa"/>
+            <w:tcW w:w="712" w:type="dxa"/>
             <w:tcBorders>
               <w:top w:val="nil"/>
               <w:left w:val="nil"/>
@@ -984,19 +984,277 @@
     <w:p>
       <w:pPr>
         <w:pStyle w:val="BodyText3"/>
-        <w:spacing w:before="0" w:after="0"/>
-        <w:rPr>
-          <w:rFonts w:cs="Arial"/>
-          <w:sz w:val="14"/>
-          <w:szCs w:val="14"/>
-        </w:rPr>
-      </w:pPr>
-      <w:r>
-        <w:rPr>
-          <w:rFonts w:cs="Arial"/>
-          <w:sz w:val="14"/>
-          <w:szCs w:val="14"/>
-        </w:rPr>
+        <w:spacing w:lineRule="auto" w:line="240" w:before="0" w:after="0"/>
+        <w:jc w:val="center"/>
+        <w:rPr>
+          <w:rFonts w:cs="Arial"/>
+          <w:b/>
+          <w:b/>
+          <w:bCs/>
+          <w:i/>
+          <w:i/>
+          <w:iCs/>
+          <w:sz w:val="22"/>
+          <w:szCs w:val="22"/>
+        </w:rPr>
+      </w:pPr>
+      <w:r>
+        <w:rPr>
+          <w:rFonts w:cs="Arial"/>
+          <w:b/>
+          <w:bCs/>
+          <w:i/>
+          <w:iCs/>
+          <w:sz w:val="22"/>
+          <w:szCs w:val="22"/>
+        </w:rPr>
+        <w:t>“</w:t>
+      </w:r>
+      <w:r>
+        <w:rPr>
+          <w:rFonts w:cs="Arial"/>
+          <w:b/>
+          <w:bCs/>
+          <w:i/>
+          <w:iCs/>
+          <w:sz w:val="22"/>
+          <w:szCs w:val="22"/>
+        </w:rPr>
+        <w:t>DISCIPLINA, VALOR Y VOCACI</w:t>
+      </w:r>
+      <w:r>
+        <w:rPr>
+          <w:rFonts w:eastAsia="Times New Roman" w:cs="Arial"/>
+          <w:b/>
+          <w:bCs/>
+          <w:i/>
+          <w:iCs/>
+          <w:color w:val="auto"/>
+          <w:kern w:val="0"/>
+          <w:sz w:val="22"/>
+          <w:szCs w:val="22"/>
+          <w:lang w:val="es-ES" w:eastAsia="es-ES" w:bidi="ar-SA"/>
+        </w:rPr>
+        <w:t xml:space="preserve">ÓN DE </w:t>
+      </w:r>
+      <w:r>
+        <w:rPr>
+          <w:rFonts w:cs="Arial"/>
+          <w:b/>
+          <w:bCs/>
+          <w:i/>
+          <w:iCs/>
+          <w:sz w:val="22"/>
+          <w:szCs w:val="22"/>
+        </w:rPr>
+        <w:t>SERVICIO”</w:t>
+      </w:r>
+    </w:p>
+    <w:p>
+      <w:pPr>
+        <w:pStyle w:val="BodyText3"/>
+        <w:spacing w:lineRule="auto" w:line="240" w:before="0" w:after="0"/>
+        <w:jc w:val="center"/>
+        <w:rPr>
+          <w:rFonts w:cs="Arial"/>
+          <w:b/>
+          <w:b/>
+          <w:bCs/>
+          <w:i/>
+          <w:i/>
+          <w:iCs/>
+          <w:sz w:val="22"/>
+          <w:szCs w:val="22"/>
+        </w:rPr>
+      </w:pPr>
+      <w:r>
+        <w:rPr>
+          <w:rFonts w:cs="Arial"/>
+          <w:sz w:val="14"/>
+          <w:szCs w:val="14"/>
+        </w:rPr>
+      </w:r>
+    </w:p>
+    <w:p>
+      <w:pPr>
+        <w:pStyle w:val="BodyText3"/>
+        <w:spacing w:lineRule="auto" w:line="240" w:before="0" w:after="0"/>
+        <w:jc w:val="center"/>
+        <w:rPr>
+          <w:rFonts w:cs="Arial"/>
+          <w:b/>
+          <w:b/>
+          <w:bCs/>
+          <w:i/>
+          <w:i/>
+          <w:iCs/>
+          <w:sz w:val="22"/>
+          <w:szCs w:val="22"/>
+        </w:rPr>
+      </w:pPr>
+      <w:r>
+        <w:rPr>
+          <w:rFonts w:cs="Arial"/>
+          <w:sz w:val="14"/>
+          <w:szCs w:val="14"/>
+        </w:rPr>
+      </w:r>
+    </w:p>
+    <w:p>
+      <w:pPr>
+        <w:pStyle w:val="BodyText3"/>
+        <w:spacing w:lineRule="auto" w:line="240" w:before="0" w:after="0"/>
+        <w:jc w:val="center"/>
+        <w:rPr>
+          <w:rFonts w:cs="Arial"/>
+          <w:b/>
+          <w:b/>
+          <w:bCs/>
+          <w:i/>
+          <w:i/>
+          <w:iCs/>
+          <w:sz w:val="22"/>
+          <w:szCs w:val="22"/>
+        </w:rPr>
+      </w:pPr>
+      <w:r>
+        <w:rPr>
+          <w:rFonts w:cs="Arial"/>
+          <w:sz w:val="14"/>
+          <w:szCs w:val="14"/>
+        </w:rPr>
+      </w:r>
+    </w:p>
+    <w:p>
+      <w:pPr>
+        <w:pStyle w:val="BodyText3"/>
+        <w:spacing w:lineRule="auto" w:line="240" w:before="0" w:after="0"/>
+        <w:jc w:val="center"/>
+        <w:rPr>
+          <w:rFonts w:cs="Arial"/>
+          <w:b/>
+          <w:b/>
+          <w:bCs/>
+          <w:i/>
+          <w:i/>
+          <w:iCs/>
+          <w:sz w:val="22"/>
+          <w:szCs w:val="22"/>
+        </w:rPr>
+      </w:pPr>
+      <w:r>
+        <w:rPr>
+          <w:rFonts w:cs="Arial"/>
+          <w:sz w:val="14"/>
+          <w:szCs w:val="14"/>
+        </w:rPr>
+      </w:r>
+    </w:p>
+    <w:p>
+      <w:pPr>
+        <w:pStyle w:val="BodyText3"/>
+        <w:spacing w:lineRule="auto" w:line="240" w:before="0" w:after="0"/>
+        <w:jc w:val="center"/>
+        <w:rPr>
+          <w:rFonts w:cs="Arial"/>
+          <w:b/>
+          <w:b/>
+          <w:bCs/>
+          <w:i/>
+          <w:i/>
+          <w:iCs/>
+          <w:sz w:val="22"/>
+          <w:szCs w:val="22"/>
+        </w:rPr>
+      </w:pPr>
+      <w:r>
+        <w:rPr>
+          <w:rFonts w:cs="Arial"/>
+          <w:sz w:val="14"/>
+          <w:szCs w:val="14"/>
+        </w:rPr>
+      </w:r>
+    </w:p>
+    <w:p>
+      <w:pPr>
+        <w:pStyle w:val="BodyText3"/>
+        <w:spacing w:lineRule="auto" w:line="240" w:before="0" w:after="0"/>
+        <w:jc w:val="center"/>
+        <w:rPr>
+          <w:rFonts w:cs="Arial"/>
+          <w:b/>
+          <w:b/>
+          <w:bCs/>
+          <w:i/>
+          <w:i/>
+          <w:iCs/>
+          <w:sz w:val="22"/>
+          <w:szCs w:val="22"/>
+        </w:rPr>
+      </w:pPr>
+      <w:r>
+        <w:rPr>
+          <w:rFonts w:cs="Arial"/>
+          <w:sz w:val="14"/>
+          <w:szCs w:val="14"/>
+        </w:rPr>
+      </w:r>
+    </w:p>
+    <w:p>
+      <w:pPr>
+        <w:pStyle w:val="BodyText3"/>
+        <w:spacing w:lineRule="auto" w:line="240" w:before="0" w:after="0"/>
+        <w:jc w:val="center"/>
+        <w:rPr>
+          <w:rFonts w:cs="Arial"/>
+          <w:sz w:val="14"/>
+          <w:szCs w:val="14"/>
+          <w:u w:val="single"/>
+        </w:rPr>
+      </w:pPr>
+      <w:r>
+        <w:rPr>
+          <w:rFonts w:cs="Arial"/>
+          <w:sz w:val="14"/>
+          <w:szCs w:val="14"/>
+          <w:u w:val="single"/>
+        </w:rPr>
+      </w:r>
+    </w:p>
+    <w:p>
+      <w:pPr>
+        <w:pStyle w:val="BodyText3"/>
+        <w:spacing w:lineRule="auto" w:line="240" w:before="0" w:after="0"/>
+        <w:jc w:val="center"/>
+        <w:rPr>
+          <w:i/>
+          <w:i/>
+          <w:iCs/>
+        </w:rPr>
+      </w:pPr>
+      <w:r>
+        <w:rPr>
+          <w:rFonts w:cs="Arial"/>
+          <w:b/>
+          <w:bCs/>
+          <w:i/>
+          <w:iCs/>
+          <w:sz w:val="22"/>
+          <w:szCs w:val="22"/>
+        </w:rPr>
+        <w:t>“</w:t>
+      </w:r>
+      <w:r>
+        <w:rPr>
+          <w:rFonts w:cs="Arial"/>
+          <w:b/>
+          <w:bCs/>
+          <w:i/>
+          <w:iCs/>
+          <w:sz w:val="22"/>
+          <w:szCs w:val="22"/>
+        </w:rPr>
+        <w:t>2025 BICENTENARIO DE BOLIVIA”</w:t>
       </w:r>
     </w:p>
     <w:p>
@@ -1335,7 +1593,7 @@
         <w:sz w:val="16"/>
       </w:rPr>
       <w:drawing>
-        <wp:anchor behindDoc="0" distT="0" distB="0" distL="0" distR="0" simplePos="0" locked="0" layoutInCell="0" allowOverlap="1" relativeHeight="2">
+        <wp:anchor behindDoc="1" distT="0" distB="0" distL="0" distR="0" simplePos="0" locked="0" layoutInCell="0" allowOverlap="1" relativeHeight="2">
           <wp:simplePos x="0" y="0"/>
           <wp:positionH relativeFrom="column">
             <wp:posOffset>14605</wp:posOffset>
@@ -1380,7 +1638,7 @@
         </wp:anchor>
       </w:drawing>
       <w:drawing>
-        <wp:anchor behindDoc="0" distT="0" distB="0" distL="0" distR="0" simplePos="0" locked="0" layoutInCell="0" allowOverlap="1" relativeHeight="3">
+        <wp:anchor behindDoc="1" distT="0" distB="0" distL="0" distR="0" simplePos="0" locked="0" layoutInCell="0" allowOverlap="1" relativeHeight="3">
           <wp:simplePos x="0" y="0"/>
           <wp:positionH relativeFrom="column">
             <wp:posOffset>4154170</wp:posOffset>

--- a/templates/informe_via.docx
+++ b/templates/informe_via.docx
@@ -1020,22 +1020,7 @@
           <w:sz w:val="22"/>
           <w:szCs w:val="22"/>
         </w:rPr>
-        <w:t>DISCIPLINA, VALOR Y VOCACI</w:t>
-      </w:r>
-      <w:r>
-        <w:rPr>
-          <w:rFonts w:eastAsia="Times New Roman" w:cs="Arial"/>
-          <w:b/>
-          <w:bCs/>
-          <w:i/>
-          <w:iCs/>
-          <w:color w:val="auto"/>
-          <w:kern w:val="0"/>
-          <w:sz w:val="22"/>
-          <w:szCs w:val="22"/>
-          <w:lang w:val="es-ES" w:eastAsia="es-ES" w:bidi="ar-SA"/>
-        </w:rPr>
-        <w:t xml:space="preserve">ÓN DE </w:t>
+        <w:t>INTEGRIDAD, HONESTIDAD Y TRANSPARENCIA AL SERVICIO DE LA SOCIEDAD</w:t>
       </w:r>
       <w:r>
         <w:rPr>
@@ -1047,7 +1032,7 @@
           <w:sz w:val="22"/>
           <w:szCs w:val="22"/>
         </w:rPr>
-        <w:t>SERVICIO”</w:t>
+        <w:t>”</w:t>
       </w:r>
     </w:p>
     <w:p>
@@ -1070,8 +1055,12 @@
       <w:r>
         <w:rPr>
           <w:rFonts w:cs="Arial"/>
-          <w:sz w:val="14"/>
-          <w:szCs w:val="14"/>
+          <w:b/>
+          <w:bCs/>
+          <w:i/>
+          <w:iCs/>
+          <w:sz w:val="22"/>
+          <w:szCs w:val="22"/>
         </w:rPr>
       </w:r>
     </w:p>
@@ -1095,8 +1084,12 @@
       <w:r>
         <w:rPr>
           <w:rFonts w:cs="Arial"/>
-          <w:sz w:val="14"/>
-          <w:szCs w:val="14"/>
+          <w:b/>
+          <w:bCs/>
+          <w:i/>
+          <w:iCs/>
+          <w:sz w:val="22"/>
+          <w:szCs w:val="22"/>
         </w:rPr>
       </w:r>
     </w:p>
@@ -1120,8 +1113,12 @@
       <w:r>
         <w:rPr>
           <w:rFonts w:cs="Arial"/>
-          <w:sz w:val="14"/>
-          <w:szCs w:val="14"/>
+          <w:b/>
+          <w:bCs/>
+          <w:i/>
+          <w:iCs/>
+          <w:sz w:val="22"/>
+          <w:szCs w:val="22"/>
         </w:rPr>
       </w:r>
     </w:p>
@@ -1145,8 +1142,12 @@
       <w:r>
         <w:rPr>
           <w:rFonts w:cs="Arial"/>
-          <w:sz w:val="14"/>
-          <w:szCs w:val="14"/>
+          <w:b/>
+          <w:bCs/>
+          <w:i/>
+          <w:iCs/>
+          <w:sz w:val="22"/>
+          <w:szCs w:val="22"/>
         </w:rPr>
       </w:r>
     </w:p>
@@ -1170,8 +1171,12 @@
       <w:r>
         <w:rPr>
           <w:rFonts w:cs="Arial"/>
-          <w:sz w:val="14"/>
-          <w:szCs w:val="14"/>
+          <w:b/>
+          <w:bCs/>
+          <w:i/>
+          <w:iCs/>
+          <w:sz w:val="22"/>
+          <w:szCs w:val="22"/>
         </w:rPr>
       </w:r>
     </w:p>
@@ -1195,8 +1200,12 @@
       <w:r>
         <w:rPr>
           <w:rFonts w:cs="Arial"/>
-          <w:sz w:val="14"/>
-          <w:szCs w:val="14"/>
+          <w:b/>
+          <w:bCs/>
+          <w:i/>
+          <w:iCs/>
+          <w:sz w:val="22"/>
+          <w:szCs w:val="22"/>
         </w:rPr>
       </w:r>
     </w:p>
@@ -1438,7 +1447,7 @@
                   <wp:posOffset>-68580</wp:posOffset>
                 </wp:positionH>
                 <wp:positionV relativeFrom="paragraph">
-                  <wp:posOffset>3609340</wp:posOffset>
+                  <wp:posOffset>3054985</wp:posOffset>
                 </wp:positionV>
                 <wp:extent cx="6041390" cy="20320"/>
                 <wp:effectExtent l="635" t="8255" r="0" b="8890"/>
@@ -1593,7 +1602,7 @@
         <w:sz w:val="16"/>
       </w:rPr>
       <w:drawing>
-        <wp:anchor behindDoc="1" distT="0" distB="0" distL="0" distR="0" simplePos="0" locked="0" layoutInCell="0" allowOverlap="1" relativeHeight="2">
+        <wp:anchor behindDoc="0" distT="0" distB="0" distL="0" distR="0" simplePos="0" locked="0" layoutInCell="0" allowOverlap="1" relativeHeight="2">
           <wp:simplePos x="0" y="0"/>
           <wp:positionH relativeFrom="column">
             <wp:posOffset>14605</wp:posOffset>
@@ -1638,7 +1647,7 @@
         </wp:anchor>
       </w:drawing>
       <w:drawing>
-        <wp:anchor behindDoc="1" distT="0" distB="0" distL="0" distR="0" simplePos="0" locked="0" layoutInCell="0" allowOverlap="1" relativeHeight="3">
+        <wp:anchor behindDoc="0" distT="0" distB="0" distL="0" distR="0" simplePos="0" locked="0" layoutInCell="0" allowOverlap="1" relativeHeight="3">
           <wp:simplePos x="0" y="0"/>
           <wp:positionH relativeFrom="column">
             <wp:posOffset>4154170</wp:posOffset>
